--- a/support de présentation/Rapport/Schéma/Schéma.docx
+++ b/support de présentation/Rapport/Schéma/Schéma.docx
@@ -1,6 +1,6 @@
 
 <file path=word/document.xml><?xml version="1.0" encoding="utf-8"?>
-<w:document xmlns:wpc="http://schemas.microsoft.com/office/word/2010/wordprocessingCanvas" xmlns:mc="http://schemas.openxmlformats.org/markup-compatibility/2006" xmlns:o="urn:schemas-microsoft-com:office:office" xmlns:r="http://schemas.openxmlformats.org/officeDocument/2006/relationships" xmlns:m="http://schemas.openxmlformats.org/officeDocument/2006/math" xmlns:v="urn:schemas-microsoft-com:vml" xmlns:wp14="http://schemas.microsoft.com/office/word/2010/wordprocessingDrawing" xmlns:wp="http://schemas.openxmlformats.org/drawingml/2006/wordprocessingDrawing" xmlns:w10="urn:schemas-microsoft-com:office:word" xmlns:w="http://schemas.openxmlformats.org/wordprocessingml/2006/main" xmlns:w14="http://schemas.microsoft.com/office/word/2010/wordml" xmlns:w15="http://schemas.microsoft.com/office/word/2012/wordml" xmlns:wpg="http://schemas.microsoft.com/office/word/2010/wordprocessingGroup" xmlns:wpi="http://schemas.microsoft.com/office/word/2010/wordprocessingInk" xmlns:wne="http://schemas.microsoft.com/office/word/2006/wordml" xmlns:wps="http://schemas.microsoft.com/office/word/2010/wordprocessingShape" mc:Ignorable="w14 w15 wp14">
+<w:document xmlns:wpc="http://schemas.microsoft.com/office/word/2010/wordprocessingCanvas" xmlns:cx="http://schemas.microsoft.com/office/drawing/2014/chartex" xmlns:mc="http://schemas.openxmlformats.org/markup-compatibility/2006" xmlns:o="urn:schemas-microsoft-com:office:office" xmlns:r="http://schemas.openxmlformats.org/officeDocument/2006/relationships" xmlns:m="http://schemas.openxmlformats.org/officeDocument/2006/math" xmlns:v="urn:schemas-microsoft-com:vml" xmlns:wp14="http://schemas.microsoft.com/office/word/2010/wordprocessingDrawing" xmlns:wp="http://schemas.openxmlformats.org/drawingml/2006/wordprocessingDrawing" xmlns:w10="urn:schemas-microsoft-com:office:word" xmlns:w="http://schemas.openxmlformats.org/wordprocessingml/2006/main" xmlns:w14="http://schemas.microsoft.com/office/word/2010/wordml" xmlns:w15="http://schemas.microsoft.com/office/word/2012/wordml" xmlns:w16se="http://schemas.microsoft.com/office/word/2015/wordml/symex" xmlns:wpg="http://schemas.microsoft.com/office/word/2010/wordprocessingGroup" xmlns:wpi="http://schemas.microsoft.com/office/word/2010/wordprocessingInk" xmlns:wne="http://schemas.microsoft.com/office/word/2006/wordml" xmlns:wps="http://schemas.microsoft.com/office/word/2010/wordprocessingShape" mc:Ignorable="w14 w15 w16se wp14">
   <w:body>
     <w:p>
       <w:pPr>
@@ -26,7 +26,7 @@
         <mc:AlternateContent>
           <mc:Choice Requires="wps">
             <w:drawing>
-              <wp:anchor distT="0" distB="0" distL="114300" distR="114300" simplePos="0" relativeHeight="251669504" behindDoc="0" locked="0" layoutInCell="1" allowOverlap="1" wp14:anchorId="71E7EBAD" wp14:editId="69494E72">
+              <wp:anchor distT="0" distB="0" distL="114300" distR="114300" simplePos="0" relativeHeight="251739136" behindDoc="0" locked="0" layoutInCell="1" allowOverlap="1" wp14:anchorId="484F99F6" wp14:editId="30D23E59">
                 <wp:simplePos x="0" y="0"/>
                 <wp:positionH relativeFrom="column">
                   <wp:posOffset>5158105</wp:posOffset>
@@ -84,11 +84,11 @@
           </mc:Choice>
           <mc:Fallback>
             <w:pict>
-              <v:shapetype w14:anchorId="39A2EFBC" id="_x0000_t32" coordsize="21600,21600" o:spt="32" o:oned="t" path="m,l21600,21600e" filled="f">
+              <v:shapetype w14:anchorId="709AE75B" id="_x0000_t32" coordsize="21600,21600" o:spt="32" o:oned="t" path="m,l21600,21600e" filled="f">
                 <v:path arrowok="t" fillok="f" o:connecttype="none"/>
                 <o:lock v:ext="edit" shapetype="t"/>
               </v:shapetype>
-              <v:shape id="Connecteur droit avec flèche 16" o:spid="_x0000_s1026" type="#_x0000_t32" style="position:absolute;margin-left:406.15pt;margin-top:135.4pt;width:50.25pt;height:19.5pt;flip:x;z-index:251669504;visibility:visible;mso-wrap-style:square;mso-width-percent:0;mso-height-percent:0;mso-wrap-distance-left:9pt;mso-wrap-distance-top:0;mso-wrap-distance-right:9pt;mso-wrap-distance-bottom:0;mso-position-horizontal:absolute;mso-position-horizontal-relative:text;mso-position-vertical:absolute;mso-position-vertical-relative:text;mso-width-percent:0;mso-height-percent:0;mso-width-relative:margin;mso-height-relative:margin" o:gfxdata="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" strokecolor="black [3200]" strokeweight=".5pt">
+              <v:shape id="Connecteur droit avec flèche 16" o:spid="_x0000_s1026" type="#_x0000_t32" style="position:absolute;margin-left:406.15pt;margin-top:135.4pt;width:50.25pt;height:19.5pt;flip:x;z-index:251739136;visibility:visible;mso-wrap-style:square;mso-width-percent:0;mso-height-percent:0;mso-wrap-distance-left:9pt;mso-wrap-distance-top:0;mso-wrap-distance-right:9pt;mso-wrap-distance-bottom:0;mso-position-horizontal:absolute;mso-position-horizontal-relative:text;mso-position-vertical:absolute;mso-position-vertical-relative:text;mso-width-percent:0;mso-height-percent:0;mso-width-relative:margin;mso-height-relative:margin" o:gfxdata="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" strokecolor="black [3200]" strokeweight=".5pt">
                 <v:stroke endarrow="block" joinstyle="miter"/>
               </v:shape>
             </w:pict>
@@ -106,7 +106,7 @@
         <mc:AlternateContent>
           <mc:Choice Requires="wps">
             <w:drawing>
-              <wp:anchor distT="0" distB="0" distL="114300" distR="114300" simplePos="0" relativeHeight="251668480" behindDoc="0" locked="0" layoutInCell="1" allowOverlap="1" wp14:anchorId="3C535C55" wp14:editId="6509F873">
+              <wp:anchor distT="0" distB="0" distL="114300" distR="114300" simplePos="0" relativeHeight="251738112" behindDoc="0" locked="0" layoutInCell="1" allowOverlap="1" wp14:anchorId="0CAE96DB" wp14:editId="20DDFDB7">
                 <wp:simplePos x="0" y="0"/>
                 <wp:positionH relativeFrom="column">
                   <wp:posOffset>3700780</wp:posOffset>
@@ -164,7 +164,7 @@
           </mc:Choice>
           <mc:Fallback>
             <w:pict>
-              <v:shape w14:anchorId="1C316D3B" id="Connecteur droit avec flèche 15" o:spid="_x0000_s1026" type="#_x0000_t32" style="position:absolute;margin-left:291.4pt;margin-top:135.4pt;width:40.5pt;height:19.5pt;z-index:251668480;visibility:visible;mso-wrap-style:square;mso-width-percent:0;mso-height-percent:0;mso-wrap-distance-left:9pt;mso-wrap-distance-top:0;mso-wrap-distance-right:9pt;mso-wrap-distance-bottom:0;mso-position-horizontal:absolute;mso-position-horizontal-relative:text;mso-position-vertical:absolute;mso-position-vertical-relative:text;mso-width-percent:0;mso-height-percent:0;mso-width-relative:margin;mso-height-relative:margin" o:gfxdata="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" strokecolor="black [3200]" strokeweight=".5pt">
+              <v:shape w14:anchorId="54606E2A" id="Connecteur droit avec flèche 15" o:spid="_x0000_s1026" type="#_x0000_t32" style="position:absolute;margin-left:291.4pt;margin-top:135.4pt;width:40.5pt;height:19.5pt;z-index:251738112;visibility:visible;mso-wrap-style:square;mso-width-percent:0;mso-height-percent:0;mso-wrap-distance-left:9pt;mso-wrap-distance-top:0;mso-wrap-distance-right:9pt;mso-wrap-distance-bottom:0;mso-position-horizontal:absolute;mso-position-horizontal-relative:text;mso-position-vertical:absolute;mso-position-vertical-relative:text;mso-width-percent:0;mso-height-percent:0;mso-width-relative:margin;mso-height-relative:margin" o:gfxdata="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" strokecolor="black [3200]" strokeweight=".5pt">
                 <v:stroke endarrow="block" joinstyle="miter"/>
               </v:shape>
             </w:pict>
@@ -182,7 +182,7 @@
         <mc:AlternateContent>
           <mc:Choice Requires="wps">
             <w:drawing>
-              <wp:anchor distT="0" distB="0" distL="114300" distR="114300" simplePos="0" relativeHeight="251667456" behindDoc="0" locked="0" layoutInCell="1" allowOverlap="1" wp14:anchorId="4A8D503C" wp14:editId="2A4BDC53">
+              <wp:anchor distT="0" distB="0" distL="114300" distR="114300" simplePos="0" relativeHeight="251737088" behindDoc="0" locked="0" layoutInCell="1" allowOverlap="1" wp14:anchorId="7F5B2B1F" wp14:editId="679235B3">
                 <wp:simplePos x="0" y="0"/>
                 <wp:positionH relativeFrom="column">
                   <wp:posOffset>4681855</wp:posOffset>
@@ -237,7 +237,7 @@
           </mc:Choice>
           <mc:Fallback>
             <w:pict>
-              <v:shape w14:anchorId="74B23783" id="Connecteur droit avec flèche 14" o:spid="_x0000_s1026" type="#_x0000_t32" style="position:absolute;margin-left:368.65pt;margin-top:128.65pt;width:0;height:26.25pt;z-index:251667456;visibility:visible;mso-wrap-style:square;mso-width-percent:0;mso-wrap-distance-left:9pt;mso-wrap-distance-top:0;mso-wrap-distance-right:9pt;mso-wrap-distance-bottom:0;mso-position-horizontal:absolute;mso-position-horizontal-relative:text;mso-position-vertical:absolute;mso-position-vertical-relative:text;mso-width-percent:0;mso-width-relative:margin" o:gfxdata="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" strokecolor="black [3200]" strokeweight=".5pt">
+              <v:shape w14:anchorId="5FB1AD69" id="Connecteur droit avec flèche 14" o:spid="_x0000_s1026" type="#_x0000_t32" style="position:absolute;margin-left:368.65pt;margin-top:128.65pt;width:0;height:26.25pt;z-index:251737088;visibility:visible;mso-wrap-style:square;mso-width-percent:0;mso-wrap-distance-left:9pt;mso-wrap-distance-top:0;mso-wrap-distance-right:9pt;mso-wrap-distance-bottom:0;mso-position-horizontal:absolute;mso-position-horizontal-relative:text;mso-position-vertical:absolute;mso-position-vertical-relative:text;mso-width-percent:0;mso-width-relative:margin" o:gfxdata="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" strokecolor="black [3200]" strokeweight=".5pt">
                 <v:stroke endarrow="block" joinstyle="miter"/>
               </v:shape>
             </w:pict>
@@ -255,7 +255,7 @@
         <mc:AlternateContent>
           <mc:Choice Requires="wps">
             <w:drawing>
-              <wp:anchor distT="0" distB="0" distL="114300" distR="114300" simplePos="0" relativeHeight="251666432" behindDoc="0" locked="0" layoutInCell="1" allowOverlap="1" wp14:anchorId="3B501D6A" wp14:editId="0B854D5E">
+              <wp:anchor distT="0" distB="0" distL="114300" distR="114300" simplePos="0" relativeHeight="251736064" behindDoc="0" locked="0" layoutInCell="1" allowOverlap="1" wp14:anchorId="6F231487" wp14:editId="2FD76C97">
                 <wp:simplePos x="0" y="0"/>
                 <wp:positionH relativeFrom="column">
                   <wp:posOffset>4996180</wp:posOffset>
@@ -313,7 +313,7 @@
           </mc:Choice>
           <mc:Fallback>
             <w:pict>
-              <v:shape w14:anchorId="0949A280" id="Connecteur droit avec flèche 13" o:spid="_x0000_s1026" type="#_x0000_t32" style="position:absolute;margin-left:393.4pt;margin-top:85.9pt;width:50.25pt;height:21.75pt;z-index:251666432;visibility:visible;mso-wrap-style:square;mso-width-percent:0;mso-height-percent:0;mso-wrap-distance-left:9pt;mso-wrap-distance-top:0;mso-wrap-distance-right:9pt;mso-wrap-distance-bottom:0;mso-position-horizontal:absolute;mso-position-horizontal-relative:text;mso-position-vertical:absolute;mso-position-vertical-relative:text;mso-width-percent:0;mso-height-percent:0;mso-width-relative:margin;mso-height-relative:margin" o:gfxdata="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" strokecolor="black [3200]" strokeweight=".5pt">
+              <v:shape w14:anchorId="065700B8" id="Connecteur droit avec flèche 13" o:spid="_x0000_s1026" type="#_x0000_t32" style="position:absolute;margin-left:393.4pt;margin-top:85.9pt;width:50.25pt;height:21.75pt;z-index:251736064;visibility:visible;mso-wrap-style:square;mso-width-percent:0;mso-height-percent:0;mso-wrap-distance-left:9pt;mso-wrap-distance-top:0;mso-wrap-distance-right:9pt;mso-wrap-distance-bottom:0;mso-position-horizontal:absolute;mso-position-horizontal-relative:text;mso-position-vertical:absolute;mso-position-vertical-relative:text;mso-width-percent:0;mso-height-percent:0;mso-width-relative:margin;mso-height-relative:margin" o:gfxdata="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" strokecolor="black [3200]" strokeweight=".5pt">
                 <v:stroke endarrow="block" joinstyle="miter"/>
               </v:shape>
             </w:pict>
@@ -331,7 +331,7 @@
         <mc:AlternateContent>
           <mc:Choice Requires="wps">
             <w:drawing>
-              <wp:anchor distT="0" distB="0" distL="114300" distR="114300" simplePos="0" relativeHeight="251665408" behindDoc="0" locked="0" layoutInCell="1" allowOverlap="1" wp14:anchorId="13F5CB2B" wp14:editId="577FF70D">
+              <wp:anchor distT="0" distB="0" distL="114300" distR="114300" simplePos="0" relativeHeight="251735040" behindDoc="0" locked="0" layoutInCell="1" allowOverlap="1" wp14:anchorId="766DA5E8" wp14:editId="6782B94E">
                 <wp:simplePos x="0" y="0"/>
                 <wp:positionH relativeFrom="column">
                   <wp:posOffset>4681855</wp:posOffset>
@@ -389,7 +389,7 @@
           </mc:Choice>
           <mc:Fallback>
             <w:pict>
-              <v:shape w14:anchorId="0F19A0EC" id="Connecteur droit avec flèche 12" o:spid="_x0000_s1026" type="#_x0000_t32" style="position:absolute;margin-left:368.65pt;margin-top:81.4pt;width:0;height:26.25pt;z-index:251665408;visibility:visible;mso-wrap-style:square;mso-width-percent:0;mso-height-percent:0;mso-wrap-distance-left:9pt;mso-wrap-distance-top:0;mso-wrap-distance-right:9pt;mso-wrap-distance-bottom:0;mso-position-horizontal:absolute;mso-position-horizontal-relative:text;mso-position-vertical:absolute;mso-position-vertical-relative:text;mso-width-percent:0;mso-height-percent:0;mso-width-relative:margin;mso-height-relative:margin" o:gfxdata="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" strokecolor="black [3200]" strokeweight=".5pt">
+              <v:shape w14:anchorId="365AD1CC" id="Connecteur droit avec flèche 12" o:spid="_x0000_s1026" type="#_x0000_t32" style="position:absolute;margin-left:368.65pt;margin-top:81.4pt;width:0;height:26.25pt;z-index:251735040;visibility:visible;mso-wrap-style:square;mso-width-percent:0;mso-height-percent:0;mso-wrap-distance-left:9pt;mso-wrap-distance-top:0;mso-wrap-distance-right:9pt;mso-wrap-distance-bottom:0;mso-position-horizontal:absolute;mso-position-horizontal-relative:text;mso-position-vertical:absolute;mso-position-vertical-relative:text;mso-width-percent:0;mso-height-percent:0;mso-width-relative:margin;mso-height-relative:margin" o:gfxdata="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" strokecolor="black [3200]" strokeweight=".5pt">
                 <v:stroke endarrow="block" joinstyle="miter"/>
               </v:shape>
             </w:pict>
@@ -407,7 +407,7 @@
         <mc:AlternateContent>
           <mc:Choice Requires="wps">
             <w:drawing>
-              <wp:anchor distT="0" distB="0" distL="114300" distR="114300" simplePos="0" relativeHeight="251664384" behindDoc="0" locked="0" layoutInCell="1" allowOverlap="1" wp14:anchorId="6335A408" wp14:editId="1BE2BFD8">
+              <wp:anchor distT="0" distB="0" distL="114300" distR="114300" simplePos="0" relativeHeight="251734016" behindDoc="0" locked="0" layoutInCell="1" allowOverlap="1" wp14:anchorId="1D0BC147" wp14:editId="67026F65">
                 <wp:simplePos x="0" y="0"/>
                 <wp:positionH relativeFrom="column">
                   <wp:posOffset>3624580</wp:posOffset>
@@ -465,7 +465,7 @@
           </mc:Choice>
           <mc:Fallback>
             <w:pict>
-              <v:shape w14:anchorId="69A30DD2" id="Connecteur droit avec flèche 11" o:spid="_x0000_s1026" type="#_x0000_t32" style="position:absolute;margin-left:285.4pt;margin-top:85.9pt;width:63pt;height:21.75pt;flip:x;z-index:251664384;visibility:visible;mso-wrap-style:square;mso-width-percent:0;mso-height-percent:0;mso-wrap-distance-left:9pt;mso-wrap-distance-top:0;mso-wrap-distance-right:9pt;mso-wrap-distance-bottom:0;mso-position-horizontal:absolute;mso-position-horizontal-relative:text;mso-position-vertical:absolute;mso-position-vertical-relative:text;mso-width-percent:0;mso-height-percent:0;mso-width-relative:margin;mso-height-relative:margin" o:gfxdata="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" strokecolor="black [3200]" strokeweight=".5pt">
+              <v:shape w14:anchorId="734B9702" id="Connecteur droit avec flèche 11" o:spid="_x0000_s1026" type="#_x0000_t32" style="position:absolute;margin-left:285.4pt;margin-top:85.9pt;width:63pt;height:21.75pt;flip:x;z-index:251734016;visibility:visible;mso-wrap-style:square;mso-width-percent:0;mso-height-percent:0;mso-wrap-distance-left:9pt;mso-wrap-distance-top:0;mso-wrap-distance-right:9pt;mso-wrap-distance-bottom:0;mso-position-horizontal:absolute;mso-position-horizontal-relative:text;mso-position-vertical:absolute;mso-position-vertical-relative:text;mso-width-percent:0;mso-height-percent:0;mso-width-relative:margin;mso-height-relative:margin" o:gfxdata="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" strokecolor="black [3200]" strokeweight=".5pt">
                 <v:stroke endarrow="block" joinstyle="miter"/>
               </v:shape>
             </w:pict>
@@ -483,7 +483,7 @@
         <mc:AlternateContent>
           <mc:Choice Requires="wps">
             <w:drawing>
-              <wp:anchor distT="0" distB="0" distL="114300" distR="114300" simplePos="0" relativeHeight="251663360" behindDoc="0" locked="0" layoutInCell="1" allowOverlap="1" wp14:anchorId="64E67B63" wp14:editId="79186E76">
+              <wp:anchor distT="0" distB="0" distL="114300" distR="114300" simplePos="0" relativeHeight="251732992" behindDoc="0" locked="0" layoutInCell="1" allowOverlap="1" wp14:anchorId="63787525" wp14:editId="1F32E529">
                 <wp:simplePos x="0" y="0"/>
                 <wp:positionH relativeFrom="column">
                   <wp:posOffset>1538605</wp:posOffset>
@@ -538,7 +538,7 @@
           </mc:Choice>
           <mc:Fallback>
             <w:pict>
-              <v:shape w14:anchorId="3BF52208" id="Connecteur droit avec flèche 10" o:spid="_x0000_s1026" type="#_x0000_t32" style="position:absolute;margin-left:121.15pt;margin-top:128.65pt;width:0;height:26.25pt;z-index:251663360;visibility:visible;mso-wrap-style:square;mso-width-percent:0;mso-wrap-distance-left:9pt;mso-wrap-distance-top:0;mso-wrap-distance-right:9pt;mso-wrap-distance-bottom:0;mso-position-horizontal:absolute;mso-position-horizontal-relative:text;mso-position-vertical:absolute;mso-position-vertical-relative:text;mso-width-percent:0;mso-width-relative:margin" o:gfxdata="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" strokecolor="black [3200]" strokeweight=".5pt">
+              <v:shape w14:anchorId="7BC0B77F" id="Connecteur droit avec flèche 10" o:spid="_x0000_s1026" type="#_x0000_t32" style="position:absolute;margin-left:121.15pt;margin-top:128.65pt;width:0;height:26.25pt;z-index:251732992;visibility:visible;mso-wrap-style:square;mso-width-percent:0;mso-wrap-distance-left:9pt;mso-wrap-distance-top:0;mso-wrap-distance-right:9pt;mso-wrap-distance-bottom:0;mso-position-horizontal:absolute;mso-position-horizontal-relative:text;mso-position-vertical:absolute;mso-position-vertical-relative:text;mso-width-percent:0;mso-width-relative:margin" o:gfxdata="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" strokecolor="black [3200]" strokeweight=".5pt">
                 <v:stroke endarrow="block" joinstyle="miter"/>
               </v:shape>
             </w:pict>
@@ -556,7 +556,7 @@
         <mc:AlternateContent>
           <mc:Choice Requires="wps">
             <w:drawing>
-              <wp:anchor distT="0" distB="0" distL="114300" distR="114300" simplePos="0" relativeHeight="251662336" behindDoc="0" locked="0" layoutInCell="1" allowOverlap="1" wp14:anchorId="39529B7B" wp14:editId="312385D7">
+              <wp:anchor distT="0" distB="0" distL="114300" distR="114300" simplePos="0" relativeHeight="251731968" behindDoc="0" locked="0" layoutInCell="1" allowOverlap="1" wp14:anchorId="7E8E0BC4" wp14:editId="2A664F0C">
                 <wp:simplePos x="0" y="0"/>
                 <wp:positionH relativeFrom="column">
                   <wp:posOffset>1538605</wp:posOffset>
@@ -611,7 +611,7 @@
           </mc:Choice>
           <mc:Fallback>
             <w:pict>
-              <v:shape w14:anchorId="18DD0FA9" id="Connecteur droit avec flèche 5" o:spid="_x0000_s1026" type="#_x0000_t32" style="position:absolute;margin-left:121.15pt;margin-top:81.4pt;width:0;height:26.25pt;z-index:251662336;visibility:visible;mso-wrap-style:square;mso-width-percent:0;mso-wrap-distance-left:9pt;mso-wrap-distance-top:0;mso-wrap-distance-right:9pt;mso-wrap-distance-bottom:0;mso-position-horizontal:absolute;mso-position-horizontal-relative:text;mso-position-vertical:absolute;mso-position-vertical-relative:text;mso-width-percent:0;mso-width-relative:margin" o:gfxdata="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" strokecolor="black [3200]" strokeweight=".5pt">
+              <v:shape w14:anchorId="016B0D14" id="Connecteur droit avec flèche 5" o:spid="_x0000_s1026" type="#_x0000_t32" style="position:absolute;margin-left:121.15pt;margin-top:81.4pt;width:0;height:26.25pt;z-index:251731968;visibility:visible;mso-wrap-style:square;mso-width-percent:0;mso-wrap-distance-left:9pt;mso-wrap-distance-top:0;mso-wrap-distance-right:9pt;mso-wrap-distance-bottom:0;mso-position-horizontal:absolute;mso-position-horizontal-relative:text;mso-position-vertical:absolute;mso-position-vertical-relative:text;mso-width-percent:0;mso-width-relative:margin" o:gfxdata="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" strokecolor="black [3200]" strokeweight=".5pt">
                 <v:stroke endarrow="block" joinstyle="miter"/>
               </v:shape>
             </w:pict>
@@ -629,7 +629,7 @@
         <mc:AlternateContent>
           <mc:Choice Requires="wps">
             <w:drawing>
-              <wp:anchor distT="45720" distB="45720" distL="114300" distR="114300" simplePos="0" relativeHeight="251660288" behindDoc="0" locked="0" layoutInCell="1" allowOverlap="1" wp14:anchorId="3AD25FE0" wp14:editId="33B4D4E4">
+              <wp:anchor distT="45720" distB="45720" distL="114300" distR="114300" simplePos="0" relativeHeight="251729920" behindDoc="0" locked="0" layoutInCell="1" allowOverlap="1" wp14:anchorId="31F3481E" wp14:editId="5D2268AF">
                 <wp:simplePos x="0" y="0"/>
                 <wp:positionH relativeFrom="column">
                   <wp:posOffset>481330</wp:posOffset>
@@ -687,7 +687,16 @@
                                 <w:sz w:val="24"/>
                                 <w:szCs w:val="28"/>
                               </w:rPr>
-                              <w:t>Etendre l'entreprise</w:t>
+                              <w:t>Étendre</w:t>
+                            </w:r>
+                            <w:r>
+                              <w:rPr>
+                                <w:rFonts w:ascii="Arial" w:hAnsi="Arial" w:cs="Arial"/>
+                                <w:color w:val="0070C0"/>
+                                <w:sz w:val="24"/>
+                                <w:szCs w:val="28"/>
+                              </w:rPr>
+                              <w:t xml:space="preserve"> l'entreprise</w:t>
                             </w:r>
                           </w:p>
                           <w:p>
@@ -769,11 +778,11 @@
           </mc:Choice>
           <mc:Fallback>
             <w:pict>
-              <v:shapetype w14:anchorId="3AD25FE0" id="_x0000_t202" coordsize="21600,21600" o:spt="202" path="m,l,21600r21600,l21600,xe">
+              <v:shapetype w14:anchorId="31F3481E" id="_x0000_t202" coordsize="21600,21600" o:spt="202" path="m,l,21600r21600,l21600,xe">
                 <v:stroke joinstyle="miter"/>
                 <v:path gradientshapeok="t" o:connecttype="rect"/>
               </v:shapetype>
-              <v:shape id="Zone de texte 2" o:spid="_x0000_s1026" type="#_x0000_t202" style="position:absolute;left:0;text-align:left;margin-left:37.9pt;margin-top:61.15pt;width:168.75pt;height:120pt;z-index:251660288;visibility:visible;mso-wrap-style:square;mso-width-percent:0;mso-height-percent:0;mso-wrap-distance-left:9pt;mso-wrap-distance-top:3.6pt;mso-wrap-distance-right:9pt;mso-wrap-distance-bottom:3.6pt;mso-position-horizontal:absolute;mso-position-horizontal-relative:text;mso-position-vertical:absolute;mso-position-vertical-relative:text;mso-width-percent:0;mso-height-percent:0;mso-width-relative:margin;mso-height-relative:margin;v-text-anchor:top" o:gfxdata="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" stroked="f">
+              <v:shape id="Zone de texte 2" o:spid="_x0000_s1026" type="#_x0000_t202" style="position:absolute;left:0;text-align:left;margin-left:37.9pt;margin-top:61.15pt;width:168.75pt;height:120pt;z-index:251729920;visibility:visible;mso-wrap-style:square;mso-width-percent:0;mso-height-percent:0;mso-wrap-distance-left:9pt;mso-wrap-distance-top:3.6pt;mso-wrap-distance-right:9pt;mso-wrap-distance-bottom:3.6pt;mso-position-horizontal:absolute;mso-position-horizontal-relative:text;mso-position-vertical:absolute;mso-position-vertical-relative:text;mso-width-percent:0;mso-height-percent:0;mso-width-relative:margin;mso-height-relative:margin;v-text-anchor:top" o:gfxdata="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" stroked="f">
                 <v:textbox>
                   <w:txbxContent>
                     <w:p>
@@ -793,7 +802,16 @@
                           <w:sz w:val="24"/>
                           <w:szCs w:val="28"/>
                         </w:rPr>
-                        <w:t>Etendre l'entreprise</w:t>
+                        <w:t>Étendre</w:t>
+                      </w:r>
+                      <w:r>
+                        <w:rPr>
+                          <w:rFonts w:ascii="Arial" w:hAnsi="Arial" w:cs="Arial"/>
+                          <w:color w:val="0070C0"/>
+                          <w:sz w:val="24"/>
+                          <w:szCs w:val="28"/>
+                        </w:rPr>
+                        <w:t xml:space="preserve"> l'entreprise</w:t>
                       </w:r>
                     </w:p>
                     <w:p>
@@ -875,7 +893,7 @@
         <mc:AlternateContent>
           <mc:Choice Requires="wps">
             <w:drawing>
-              <wp:anchor distT="45720" distB="45720" distL="114300" distR="114300" simplePos="0" relativeHeight="251661312" behindDoc="0" locked="0" layoutInCell="1" allowOverlap="1" wp14:anchorId="3B57F15D" wp14:editId="37D36204">
+              <wp:anchor distT="45720" distB="45720" distL="114300" distR="114300" simplePos="0" relativeHeight="251730944" behindDoc="0" locked="0" layoutInCell="1" allowOverlap="1" wp14:anchorId="0C16EDD9" wp14:editId="66AF635D">
                 <wp:simplePos x="0" y="0"/>
                 <wp:positionH relativeFrom="column">
                   <wp:posOffset>2622827</wp:posOffset>
@@ -1030,7 +1048,7 @@
           </mc:Choice>
           <mc:Fallback>
             <w:pict>
-              <v:shape w14:anchorId="3B57F15D" id="_x0000_s1027" type="#_x0000_t202" style="position:absolute;left:0;text-align:left;margin-left:206.5pt;margin-top:61.9pt;width:302.25pt;height:120pt;z-index:251661312;visibility:visible;mso-wrap-style:square;mso-width-percent:0;mso-height-percent:0;mso-wrap-distance-left:9pt;mso-wrap-distance-top:3.6pt;mso-wrap-distance-right:9pt;mso-wrap-distance-bottom:3.6pt;mso-position-horizontal:absolute;mso-position-horizontal-relative:text;mso-position-vertical:absolute;mso-position-vertical-relative:text;mso-width-percent:0;mso-height-percent:0;mso-width-relative:margin;mso-height-relative:margin;v-text-anchor:top" o:gfxdata="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" stroked="f">
+              <v:shape w14:anchorId="0C16EDD9" id="_x0000_s1027" type="#_x0000_t202" style="position:absolute;left:0;text-align:left;margin-left:206.5pt;margin-top:61.9pt;width:302.25pt;height:120pt;z-index:251730944;visibility:visible;mso-wrap-style:square;mso-width-percent:0;mso-height-percent:0;mso-wrap-distance-left:9pt;mso-wrap-distance-top:3.6pt;mso-wrap-distance-right:9pt;mso-wrap-distance-bottom:3.6pt;mso-position-horizontal:absolute;mso-position-horizontal-relative:text;mso-position-vertical:absolute;mso-position-vertical-relative:text;mso-width-percent:0;mso-height-percent:0;mso-width-relative:margin;mso-height-relative:margin;v-text-anchor:top" o:gfxdata="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" stroked="f">
                 <v:textbox>
                   <w:txbxContent>
                     <w:p>
@@ -1147,7 +1165,7 @@
         <mc:AlternateContent>
           <mc:Choice Requires="wps">
             <w:drawing>
-              <wp:anchor distT="45720" distB="45720" distL="114300" distR="114300" simplePos="0" relativeHeight="251659264" behindDoc="0" locked="0" layoutInCell="1" allowOverlap="1" wp14:anchorId="4363F624" wp14:editId="6CE68FE1">
+              <wp:anchor distT="45720" distB="45720" distL="114300" distR="114300" simplePos="0" relativeHeight="251728896" behindDoc="0" locked="0" layoutInCell="1" allowOverlap="1" wp14:anchorId="7183D633" wp14:editId="69BD668C">
                 <wp:simplePos x="0" y="0"/>
                 <wp:positionH relativeFrom="column">
                   <wp:posOffset>-880745</wp:posOffset>
@@ -1288,7 +1306,7 @@
           </mc:Choice>
           <mc:Fallback>
             <w:pict>
-              <v:shape w14:anchorId="4363F624" id="_x0000_s1028" type="#_x0000_t202" style="position:absolute;left:0;text-align:left;margin-left:-69.35pt;margin-top:61.9pt;width:88.5pt;height:120pt;z-index:251659264;visibility:visible;mso-wrap-style:square;mso-width-percent:0;mso-height-percent:0;mso-wrap-distance-left:9pt;mso-wrap-distance-top:3.6pt;mso-wrap-distance-right:9pt;mso-wrap-distance-bottom:3.6pt;mso-position-horizontal:absolute;mso-position-horizontal-relative:text;mso-position-vertical:absolute;mso-position-vertical-relative:text;mso-width-percent:0;mso-height-percent:0;mso-width-relative:margin;mso-height-relative:margin;v-text-anchor:top" o:gfxdata="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" stroked="f">
+              <v:shape w14:anchorId="7183D633" id="_x0000_s1028" type="#_x0000_t202" style="position:absolute;left:0;text-align:left;margin-left:-69.35pt;margin-top:61.9pt;width:88.5pt;height:120pt;z-index:251728896;visibility:visible;mso-wrap-style:square;mso-width-percent:0;mso-height-percent:0;mso-wrap-distance-left:9pt;mso-wrap-distance-top:3.6pt;mso-wrap-distance-right:9pt;mso-wrap-distance-bottom:3.6pt;mso-position-horizontal:absolute;mso-position-horizontal-relative:text;mso-position-vertical:absolute;mso-position-vertical-relative:text;mso-width-percent:0;mso-height-percent:0;mso-width-relative:margin;mso-height-relative:margin;v-text-anchor:top" o:gfxdata="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" stroked="f">
                 <v:textbox>
                   <w:txbxContent>
                     <w:p>
@@ -1404,455 +1422,7 @@
     <w:p/>
     <w:p/>
     <w:p/>
-    <w:p>
-      <w:r>
-        <w:rPr>
-          <w:noProof/>
-          <w:lang w:eastAsia="fr-FR"/>
-        </w:rPr>
-        <mc:AlternateContent>
-          <mc:Choice Requires="wps">
-            <w:drawing>
-              <wp:anchor distT="45720" distB="45720" distL="114300" distR="114300" simplePos="0" relativeHeight="251672576" behindDoc="0" locked="0" layoutInCell="1" allowOverlap="1" wp14:anchorId="6AC3C9ED" wp14:editId="74268613">
-                <wp:simplePos x="0" y="0"/>
-                <wp:positionH relativeFrom="column">
-                  <wp:posOffset>-880745</wp:posOffset>
-                </wp:positionH>
-                <wp:positionV relativeFrom="paragraph">
-                  <wp:posOffset>1900555</wp:posOffset>
-                </wp:positionV>
-                <wp:extent cx="7505700" cy="257175"/>
-                <wp:effectExtent l="0" t="0" r="19050" b="28575"/>
-                <wp:wrapSquare wrapText="bothSides"/>
-                <wp:docPr id="4" name="Zone de texte 2"/>
-                <wp:cNvGraphicFramePr>
-                  <a:graphicFrameLocks xmlns:a="http://schemas.openxmlformats.org/drawingml/2006/main"/>
-                </wp:cNvGraphicFramePr>
-                <a:graphic xmlns:a="http://schemas.openxmlformats.org/drawingml/2006/main">
-                  <a:graphicData uri="http://schemas.microsoft.com/office/word/2010/wordprocessingShape">
-                    <wps:wsp>
-                      <wps:cNvSpPr txBox="1">
-                        <a:spLocks noChangeArrowheads="1"/>
-                      </wps:cNvSpPr>
-                      <wps:spPr bwMode="auto">
-                        <a:xfrm>
-                          <a:off x="0" y="0"/>
-                          <a:ext cx="7505700" cy="257175"/>
-                        </a:xfrm>
-                        <a:prstGeom prst="rect">
-                          <a:avLst/>
-                        </a:prstGeom>
-                        <a:solidFill>
-                          <a:srgbClr val="FFFFFF"/>
-                        </a:solidFill>
-                        <a:ln w="9525">
-                          <a:solidFill>
-                            <a:srgbClr val="000000"/>
-                          </a:solidFill>
-                          <a:miter lim="800000"/>
-                          <a:headEnd/>
-                          <a:tailEnd/>
-                        </a:ln>
-                      </wps:spPr>
-                      <wps:txbx>
-                        <w:txbxContent>
-                          <w:p>
-                            <w:pPr>
-                              <w:autoSpaceDE w:val="0"/>
-                              <w:autoSpaceDN w:val="0"/>
-                              <w:adjustRightInd w:val="0"/>
-                              <w:spacing w:after="0" w:line="240" w:lineRule="auto"/>
-                              <w:jc w:val="center"/>
-                              <w:rPr>
-                                <w:rFonts w:ascii="Arial" w:hAnsi="Arial" w:cs="Arial"/>
-                                <w:color w:val="000000"/>
-                                <w:sz w:val="24"/>
-                                <w:szCs w:val="24"/>
-                              </w:rPr>
-                            </w:pPr>
-                            <w:r>
-                              <w:rPr>
-                                <w:rFonts w:ascii="Arial" w:hAnsi="Arial" w:cs="Arial"/>
-                                <w:color w:val="FF0000"/>
-                                <w:sz w:val="24"/>
-                                <w:szCs w:val="24"/>
-                              </w:rPr>
-                              <w:t>S</w:t>
-                            </w:r>
-                            <w:r>
-                              <w:rPr>
-                                <w:rFonts w:ascii="Arial" w:hAnsi="Arial" w:cs="Arial"/>
-                                <w:color w:val="000000"/>
-                                <w:sz w:val="24"/>
-                                <w:szCs w:val="24"/>
-                              </w:rPr>
-                              <w:t>pécifique</w:t>
-                            </w:r>
-                            <w:r>
-                              <w:rPr>
-                                <w:rFonts w:ascii="Arial" w:hAnsi="Arial" w:cs="Arial"/>
-                                <w:color w:val="000000"/>
-                                <w:sz w:val="24"/>
-                                <w:szCs w:val="24"/>
-                              </w:rPr>
-                              <w:tab/>
-                            </w:r>
-                            <w:r>
-                              <w:rPr>
-                                <w:rFonts w:ascii="Arial" w:hAnsi="Arial" w:cs="Arial"/>
-                                <w:color w:val="000000"/>
-                                <w:sz w:val="24"/>
-                                <w:szCs w:val="24"/>
-                              </w:rPr>
-                              <w:tab/>
-                            </w:r>
-                            <w:r>
-                              <w:rPr>
-                                <w:rFonts w:ascii="Arial" w:hAnsi="Arial" w:cs="Arial"/>
-                                <w:color w:val="FF0000"/>
-                                <w:sz w:val="24"/>
-                                <w:szCs w:val="24"/>
-                              </w:rPr>
-                              <w:t>M</w:t>
-                            </w:r>
-                            <w:r>
-                              <w:rPr>
-                                <w:rFonts w:ascii="Arial" w:hAnsi="Arial" w:cs="Arial"/>
-                                <w:color w:val="000000"/>
-                                <w:sz w:val="24"/>
-                                <w:szCs w:val="24"/>
-                              </w:rPr>
-                              <w:t>esurable</w:t>
-                            </w:r>
-                            <w:r>
-                              <w:rPr>
-                                <w:rFonts w:ascii="Arial" w:hAnsi="Arial" w:cs="Arial"/>
-                                <w:color w:val="000000"/>
-                                <w:sz w:val="24"/>
-                                <w:szCs w:val="24"/>
-                              </w:rPr>
-                              <w:tab/>
-                            </w:r>
-                            <w:r>
-                              <w:rPr>
-                                <w:rFonts w:ascii="Arial" w:hAnsi="Arial" w:cs="Arial"/>
-                                <w:color w:val="000000"/>
-                                <w:sz w:val="24"/>
-                                <w:szCs w:val="24"/>
-                              </w:rPr>
-                              <w:tab/>
-                            </w:r>
-                            <w:r>
-                              <w:rPr>
-                                <w:rFonts w:ascii="Arial" w:hAnsi="Arial" w:cs="Arial"/>
-                                <w:color w:val="FF0000"/>
-                                <w:sz w:val="24"/>
-                                <w:szCs w:val="24"/>
-                              </w:rPr>
-                              <w:t>A</w:t>
-                            </w:r>
-                            <w:r>
-                              <w:rPr>
-                                <w:rFonts w:ascii="Arial" w:hAnsi="Arial" w:cs="Arial"/>
-                                <w:color w:val="000000"/>
-                                <w:sz w:val="24"/>
-                                <w:szCs w:val="24"/>
-                              </w:rPr>
-                              <w:t>tteignable</w:t>
-                            </w:r>
-                            <w:r>
-                              <w:rPr>
-                                <w:rFonts w:ascii="Arial" w:hAnsi="Arial" w:cs="Arial"/>
-                                <w:color w:val="000000"/>
-                                <w:sz w:val="24"/>
-                                <w:szCs w:val="24"/>
-                              </w:rPr>
-                              <w:tab/>
-                            </w:r>
-                            <w:r>
-                              <w:rPr>
-                                <w:rFonts w:ascii="Arial" w:hAnsi="Arial" w:cs="Arial"/>
-                                <w:color w:val="000000"/>
-                                <w:sz w:val="24"/>
-                                <w:szCs w:val="24"/>
-                              </w:rPr>
-                              <w:tab/>
-                              <w:t xml:space="preserve">  </w:t>
-                            </w:r>
-                            <w:r>
-                              <w:rPr>
-                                <w:rFonts w:ascii="Arial" w:hAnsi="Arial" w:cs="Arial"/>
-                                <w:color w:val="FF0000"/>
-                                <w:sz w:val="24"/>
-                                <w:szCs w:val="24"/>
-                              </w:rPr>
-                              <w:t>R</w:t>
-                            </w:r>
-                            <w:r>
-                              <w:rPr>
-                                <w:rFonts w:ascii="Arial" w:hAnsi="Arial" w:cs="Arial"/>
-                                <w:color w:val="000000"/>
-                                <w:sz w:val="24"/>
-                                <w:szCs w:val="24"/>
-                              </w:rPr>
-                              <w:t>éaliste</w:t>
-                            </w:r>
-                            <w:r>
-                              <w:rPr>
-                                <w:rFonts w:ascii="Arial" w:hAnsi="Arial" w:cs="Arial"/>
-                                <w:color w:val="000000"/>
-                                <w:sz w:val="24"/>
-                                <w:szCs w:val="24"/>
-                              </w:rPr>
-                              <w:tab/>
-                            </w:r>
-                            <w:r>
-                              <w:rPr>
-                                <w:rFonts w:ascii="Arial" w:hAnsi="Arial" w:cs="Arial"/>
-                                <w:color w:val="000000"/>
-                                <w:sz w:val="24"/>
-                                <w:szCs w:val="24"/>
-                              </w:rPr>
-                              <w:tab/>
-                            </w:r>
-                            <w:r>
-                              <w:rPr>
-                                <w:rFonts w:ascii="Arial" w:hAnsi="Arial" w:cs="Arial"/>
-                                <w:color w:val="FF0000"/>
-                                <w:sz w:val="24"/>
-                                <w:szCs w:val="24"/>
-                              </w:rPr>
-                              <w:t>T</w:t>
-                            </w:r>
-                            <w:r>
-                              <w:rPr>
-                                <w:rFonts w:ascii="Arial" w:hAnsi="Arial" w:cs="Arial"/>
-                                <w:color w:val="000000"/>
-                                <w:sz w:val="24"/>
-                                <w:szCs w:val="24"/>
-                              </w:rPr>
-                              <w:t>emporellement défini</w:t>
-                            </w:r>
-                          </w:p>
-                          <w:p>
-                            <w:pPr>
-                              <w:jc w:val="center"/>
-                            </w:pPr>
-                          </w:p>
-                        </w:txbxContent>
-                      </wps:txbx>
-                      <wps:bodyPr rot="0" vert="horz" wrap="square" lIns="91440" tIns="45720" rIns="91440" bIns="45720" anchor="t" anchorCtr="0">
-                        <a:noAutofit/>
-                      </wps:bodyPr>
-                    </wps:wsp>
-                  </a:graphicData>
-                </a:graphic>
-                <wp14:sizeRelH relativeFrom="margin">
-                  <wp14:pctWidth>0</wp14:pctWidth>
-                </wp14:sizeRelH>
-                <wp14:sizeRelV relativeFrom="margin">
-                  <wp14:pctHeight>0</wp14:pctHeight>
-                </wp14:sizeRelV>
-              </wp:anchor>
-            </w:drawing>
-          </mc:Choice>
-          <mc:Fallback>
-            <w:pict>
-              <v:shape w14:anchorId="6AC3C9ED" id="_x0000_s1029" type="#_x0000_t202" style="position:absolute;margin-left:-69.35pt;margin-top:149.65pt;width:591pt;height:20.25pt;z-index:251672576;visibility:visible;mso-wrap-style:square;mso-width-percent:0;mso-height-percent:0;mso-wrap-distance-left:9pt;mso-wrap-distance-top:3.6pt;mso-wrap-distance-right:9pt;mso-wrap-distance-bottom:3.6pt;mso-position-horizontal:absolute;mso-position-horizontal-relative:text;mso-position-vertical:absolute;mso-position-vertical-relative:text;mso-width-percent:0;mso-height-percent:0;mso-width-relative:margin;mso-height-relative:margin;v-text-anchor:top" o:gfxdata="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">
-                <v:textbox>
-                  <w:txbxContent>
-                    <w:p>
-                      <w:pPr>
-                        <w:autoSpaceDE w:val="0"/>
-                        <w:autoSpaceDN w:val="0"/>
-                        <w:adjustRightInd w:val="0"/>
-                        <w:spacing w:after="0" w:line="240" w:lineRule="auto"/>
-                        <w:jc w:val="center"/>
-                        <w:rPr>
-                          <w:rFonts w:ascii="Arial" w:hAnsi="Arial" w:cs="Arial"/>
-                          <w:color w:val="000000"/>
-                          <w:sz w:val="24"/>
-                          <w:szCs w:val="24"/>
-                        </w:rPr>
-                      </w:pPr>
-                      <w:r>
-                        <w:rPr>
-                          <w:rFonts w:ascii="Arial" w:hAnsi="Arial" w:cs="Arial"/>
-                          <w:color w:val="FF0000"/>
-                          <w:sz w:val="24"/>
-                          <w:szCs w:val="24"/>
-                        </w:rPr>
-                        <w:t>S</w:t>
-                      </w:r>
-                      <w:r>
-                        <w:rPr>
-                          <w:rFonts w:ascii="Arial" w:hAnsi="Arial" w:cs="Arial"/>
-                          <w:color w:val="000000"/>
-                          <w:sz w:val="24"/>
-                          <w:szCs w:val="24"/>
-                        </w:rPr>
-                        <w:t>pécifique</w:t>
-                      </w:r>
-                      <w:r>
-                        <w:rPr>
-                          <w:rFonts w:ascii="Arial" w:hAnsi="Arial" w:cs="Arial"/>
-                          <w:color w:val="000000"/>
-                          <w:sz w:val="24"/>
-                          <w:szCs w:val="24"/>
-                        </w:rPr>
-                        <w:tab/>
-                      </w:r>
-                      <w:r>
-                        <w:rPr>
-                          <w:rFonts w:ascii="Arial" w:hAnsi="Arial" w:cs="Arial"/>
-                          <w:color w:val="000000"/>
-                          <w:sz w:val="24"/>
-                          <w:szCs w:val="24"/>
-                        </w:rPr>
-                        <w:tab/>
-                      </w:r>
-                      <w:r>
-                        <w:rPr>
-                          <w:rFonts w:ascii="Arial" w:hAnsi="Arial" w:cs="Arial"/>
-                          <w:color w:val="FF0000"/>
-                          <w:sz w:val="24"/>
-                          <w:szCs w:val="24"/>
-                        </w:rPr>
-                        <w:t>M</w:t>
-                      </w:r>
-                      <w:r>
-                        <w:rPr>
-                          <w:rFonts w:ascii="Arial" w:hAnsi="Arial" w:cs="Arial"/>
-                          <w:color w:val="000000"/>
-                          <w:sz w:val="24"/>
-                          <w:szCs w:val="24"/>
-                        </w:rPr>
-                        <w:t>esurable</w:t>
-                      </w:r>
-                      <w:r>
-                        <w:rPr>
-                          <w:rFonts w:ascii="Arial" w:hAnsi="Arial" w:cs="Arial"/>
-                          <w:color w:val="000000"/>
-                          <w:sz w:val="24"/>
-                          <w:szCs w:val="24"/>
-                        </w:rPr>
-                        <w:tab/>
-                      </w:r>
-                      <w:r>
-                        <w:rPr>
-                          <w:rFonts w:ascii="Arial" w:hAnsi="Arial" w:cs="Arial"/>
-                          <w:color w:val="000000"/>
-                          <w:sz w:val="24"/>
-                          <w:szCs w:val="24"/>
-                        </w:rPr>
-                        <w:tab/>
-                      </w:r>
-                      <w:r>
-                        <w:rPr>
-                          <w:rFonts w:ascii="Arial" w:hAnsi="Arial" w:cs="Arial"/>
-                          <w:color w:val="FF0000"/>
-                          <w:sz w:val="24"/>
-                          <w:szCs w:val="24"/>
-                        </w:rPr>
-                        <w:t>A</w:t>
-                      </w:r>
-                      <w:r>
-                        <w:rPr>
-                          <w:rFonts w:ascii="Arial" w:hAnsi="Arial" w:cs="Arial"/>
-                          <w:color w:val="000000"/>
-                          <w:sz w:val="24"/>
-                          <w:szCs w:val="24"/>
-                        </w:rPr>
-                        <w:t>tteignable</w:t>
-                      </w:r>
-                      <w:r>
-                        <w:rPr>
-                          <w:rFonts w:ascii="Arial" w:hAnsi="Arial" w:cs="Arial"/>
-                          <w:color w:val="000000"/>
-                          <w:sz w:val="24"/>
-                          <w:szCs w:val="24"/>
-                        </w:rPr>
-                        <w:tab/>
-                      </w:r>
-                      <w:r>
-                        <w:rPr>
-                          <w:rFonts w:ascii="Arial" w:hAnsi="Arial" w:cs="Arial"/>
-                          <w:color w:val="000000"/>
-                          <w:sz w:val="24"/>
-                          <w:szCs w:val="24"/>
-                        </w:rPr>
-                        <w:tab/>
-                        <w:t xml:space="preserve">  </w:t>
-                      </w:r>
-                      <w:r>
-                        <w:rPr>
-                          <w:rFonts w:ascii="Arial" w:hAnsi="Arial" w:cs="Arial"/>
-                          <w:color w:val="FF0000"/>
-                          <w:sz w:val="24"/>
-                          <w:szCs w:val="24"/>
-                        </w:rPr>
-                        <w:t>R</w:t>
-                      </w:r>
-                      <w:r>
-                        <w:rPr>
-                          <w:rFonts w:ascii="Arial" w:hAnsi="Arial" w:cs="Arial"/>
-                          <w:color w:val="000000"/>
-                          <w:sz w:val="24"/>
-                          <w:szCs w:val="24"/>
-                        </w:rPr>
-                        <w:t>éaliste</w:t>
-                      </w:r>
-                      <w:r>
-                        <w:rPr>
-                          <w:rFonts w:ascii="Arial" w:hAnsi="Arial" w:cs="Arial"/>
-                          <w:color w:val="000000"/>
-                          <w:sz w:val="24"/>
-                          <w:szCs w:val="24"/>
-                        </w:rPr>
-                        <w:tab/>
-                      </w:r>
-                      <w:r>
-                        <w:rPr>
-                          <w:rFonts w:ascii="Arial" w:hAnsi="Arial" w:cs="Arial"/>
-                          <w:color w:val="000000"/>
-                          <w:sz w:val="24"/>
-                          <w:szCs w:val="24"/>
-                        </w:rPr>
-                        <w:tab/>
-                      </w:r>
-                      <w:r>
-                        <w:rPr>
-                          <w:rFonts w:ascii="Arial" w:hAnsi="Arial" w:cs="Arial"/>
-                          <w:color w:val="FF0000"/>
-                          <w:sz w:val="24"/>
-                          <w:szCs w:val="24"/>
-                        </w:rPr>
-                        <w:t>T</w:t>
-                      </w:r>
-                      <w:r>
-                        <w:rPr>
-                          <w:rFonts w:ascii="Arial" w:hAnsi="Arial" w:cs="Arial"/>
-                          <w:color w:val="000000"/>
-                          <w:sz w:val="24"/>
-                          <w:szCs w:val="24"/>
-                        </w:rPr>
-                        <w:t>emporellement défini</w:t>
-                      </w:r>
-                    </w:p>
-                    <w:p>
-                      <w:pPr>
-                        <w:jc w:val="center"/>
-                      </w:pPr>
-                    </w:p>
-                  </w:txbxContent>
-                </v:textbox>
-                <w10:wrap type="square"/>
-              </v:shape>
-            </w:pict>
-          </mc:Fallback>
-        </mc:AlternateContent>
-      </w:r>
-    </w:p>
+    <w:p/>
     <w:p/>
     <w:p/>
     <w:p/>
@@ -1866,13 +1436,13 @@
         <mc:AlternateContent>
           <mc:Choice Requires="wps">
             <w:drawing>
-              <wp:anchor distT="45720" distB="45720" distL="114300" distR="114300" simplePos="0" relativeHeight="251673600" behindDoc="0" locked="0" layoutInCell="1" allowOverlap="1" wp14:anchorId="48396530" wp14:editId="5CEBBC20">
+              <wp:anchor distT="45720" distB="45720" distL="114300" distR="114300" simplePos="0" relativeHeight="251673600" behindDoc="0" locked="0" layoutInCell="1" allowOverlap="1" wp14:anchorId="140A7930" wp14:editId="70D7E66C">
                 <wp:simplePos x="0" y="0"/>
                 <wp:positionH relativeFrom="column">
-                  <wp:posOffset>-791098</wp:posOffset>
+                  <wp:posOffset>-748241</wp:posOffset>
                 </wp:positionH>
                 <wp:positionV relativeFrom="paragraph">
-                  <wp:posOffset>888926</wp:posOffset>
+                  <wp:posOffset>845185</wp:posOffset>
                 </wp:positionV>
                 <wp:extent cx="1171575" cy="857250"/>
                 <wp:effectExtent l="0" t="0" r="9525" b="0"/>
@@ -2019,11 +1589,7 @@
           </mc:Choice>
           <mc:Fallback>
             <w:pict>
-              <v:shapetype w14:anchorId="48396530" id="_x0000_t202" coordsize="21600,21600" o:spt="202" path="m,l,21600r21600,l21600,xe">
-                <v:stroke joinstyle="miter"/>
-                <v:path gradientshapeok="t" o:connecttype="rect"/>
-              </v:shapetype>
-              <v:shape id="_x0000_s1030" type="#_x0000_t202" style="position:absolute;margin-left:-62.3pt;margin-top:70pt;width:92.25pt;height:67.5pt;z-index:251673600;visibility:visible;mso-wrap-style:square;mso-width-percent:0;mso-height-percent:0;mso-wrap-distance-left:9pt;mso-wrap-distance-top:3.6pt;mso-wrap-distance-right:9pt;mso-wrap-distance-bottom:3.6pt;mso-position-horizontal:absolute;mso-position-horizontal-relative:text;mso-position-vertical:absolute;mso-position-vertical-relative:text;mso-width-percent:0;mso-height-percent:0;mso-width-relative:margin;mso-height-relative:margin;v-text-anchor:top" o:gfxdata="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" stroked="f">
+              <v:shape w14:anchorId="140A7930" id="_x0000_s1029" type="#_x0000_t202" style="position:absolute;margin-left:-58.9pt;margin-top:66.55pt;width:92.25pt;height:67.5pt;z-index:251673600;visibility:visible;mso-wrap-style:square;mso-width-percent:0;mso-height-percent:0;mso-wrap-distance-left:9pt;mso-wrap-distance-top:3.6pt;mso-wrap-distance-right:9pt;mso-wrap-distance-bottom:3.6pt;mso-position-horizontal:absolute;mso-position-horizontal-relative:text;mso-position-vertical:absolute;mso-position-vertical-relative:text;mso-width-percent:0;mso-height-percent:0;mso-width-relative:margin;mso-height-relative:margin;v-text-anchor:top" o:gfxdata="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" stroked="f">
                 <v:textbox>
                   <w:txbxContent>
                     <w:p>
@@ -2135,13 +1701,447 @@
         <mc:AlternateContent>
           <mc:Choice Requires="wps">
             <w:drawing>
-              <wp:anchor distT="45720" distB="45720" distL="114300" distR="114300" simplePos="0" relativeHeight="251676672" behindDoc="0" locked="0" layoutInCell="1" allowOverlap="1" wp14:anchorId="053958F8" wp14:editId="0416D50D">
+              <wp:anchor distT="45720" distB="45720" distL="114300" distR="114300" simplePos="0" relativeHeight="251674624" behindDoc="0" locked="0" layoutInCell="1" allowOverlap="1" wp14:anchorId="0617B85C" wp14:editId="57085B7D">
                 <wp:simplePos x="0" y="0"/>
                 <wp:positionH relativeFrom="column">
-                  <wp:posOffset>2988086</wp:posOffset>
+                  <wp:posOffset>484717</wp:posOffset>
                 </wp:positionH>
                 <wp:positionV relativeFrom="paragraph">
-                  <wp:posOffset>885003</wp:posOffset>
+                  <wp:posOffset>842645</wp:posOffset>
+                </wp:positionV>
+                <wp:extent cx="1219200" cy="657225"/>
+                <wp:effectExtent l="0" t="0" r="0" b="9525"/>
+                <wp:wrapSquare wrapText="bothSides"/>
+                <wp:docPr id="7" name="Zone de texte 2"/>
+                <wp:cNvGraphicFramePr>
+                  <a:graphicFrameLocks xmlns:a="http://schemas.openxmlformats.org/drawingml/2006/main"/>
+                </wp:cNvGraphicFramePr>
+                <a:graphic xmlns:a="http://schemas.openxmlformats.org/drawingml/2006/main">
+                  <a:graphicData uri="http://schemas.microsoft.com/office/word/2010/wordprocessingShape">
+                    <wps:wsp>
+                      <wps:cNvSpPr txBox="1">
+                        <a:spLocks noChangeArrowheads="1"/>
+                      </wps:cNvSpPr>
+                      <wps:spPr bwMode="auto">
+                        <a:xfrm>
+                          <a:off x="0" y="0"/>
+                          <a:ext cx="1219200" cy="657225"/>
+                        </a:xfrm>
+                        <a:prstGeom prst="rect">
+                          <a:avLst/>
+                        </a:prstGeom>
+                        <a:solidFill>
+                          <a:srgbClr val="FFFFFF"/>
+                        </a:solidFill>
+                        <a:ln w="9525">
+                          <a:noFill/>
+                          <a:miter lim="800000"/>
+                          <a:headEnd/>
+                          <a:tailEnd/>
+                        </a:ln>
+                      </wps:spPr>
+                      <wps:txbx>
+                        <w:txbxContent>
+                          <w:p>
+                            <w:pPr>
+                              <w:autoSpaceDE w:val="0"/>
+                              <w:autoSpaceDN w:val="0"/>
+                              <w:adjustRightInd w:val="0"/>
+                              <w:spacing w:after="0" w:line="240" w:lineRule="auto"/>
+                              <w:rPr>
+                                <w:rFonts w:ascii="Arial" w:hAnsi="Arial" w:cs="Arial"/>
+                                <w:color w:val="000000"/>
+                                <w:sz w:val="24"/>
+                                <w:szCs w:val="24"/>
+                              </w:rPr>
+                            </w:pPr>
+                            <w:r>
+                              <w:rPr>
+                                <w:rFonts w:ascii="Arial" w:hAnsi="Arial" w:cs="Arial"/>
+                                <w:color w:val="000000"/>
+                                <w:sz w:val="24"/>
+                                <w:szCs w:val="24"/>
+                              </w:rPr>
+                              <w:t>~</w:t>
+                            </w:r>
+                            <w:r>
+                              <w:rPr>
+                                <w:rFonts w:ascii="Arial" w:hAnsi="Arial" w:cs="Arial"/>
+                                <w:color w:val="000000"/>
+                                <w:sz w:val="24"/>
+                                <w:szCs w:val="24"/>
+                              </w:rPr>
+                              <w:t xml:space="preserve"> </w:t>
+                            </w:r>
+                            <w:r>
+                              <w:rPr>
+                                <w:rFonts w:ascii="Arial" w:hAnsi="Arial" w:cs="Arial"/>
+                                <w:color w:val="000000"/>
+                                <w:sz w:val="24"/>
+                                <w:szCs w:val="24"/>
+                              </w:rPr>
+                              <w:t>20 tables</w:t>
+                            </w:r>
+                          </w:p>
+                          <w:p>
+                            <w:pPr>
+                              <w:autoSpaceDE w:val="0"/>
+                              <w:autoSpaceDN w:val="0"/>
+                              <w:adjustRightInd w:val="0"/>
+                              <w:spacing w:after="0" w:line="240" w:lineRule="auto"/>
+                              <w:rPr>
+                                <w:rFonts w:ascii="Arial" w:hAnsi="Arial" w:cs="Arial"/>
+                                <w:color w:val="000000"/>
+                                <w:sz w:val="24"/>
+                                <w:szCs w:val="24"/>
+                              </w:rPr>
+                            </w:pPr>
+                            <w:r>
+                              <w:rPr>
+                                <w:rFonts w:ascii="Arial" w:hAnsi="Arial" w:cs="Arial"/>
+                                <w:color w:val="000000"/>
+                                <w:sz w:val="24"/>
+                                <w:szCs w:val="24"/>
+                              </w:rPr>
+                              <w:t>~</w:t>
+                            </w:r>
+                            <w:r>
+                              <w:rPr>
+                                <w:rFonts w:ascii="Arial" w:hAnsi="Arial" w:cs="Arial"/>
+                                <w:color w:val="000000"/>
+                                <w:sz w:val="24"/>
+                                <w:szCs w:val="24"/>
+                              </w:rPr>
+                              <w:t xml:space="preserve"> </w:t>
+                            </w:r>
+                            <w:r>
+                              <w:rPr>
+                                <w:rFonts w:ascii="Arial" w:hAnsi="Arial" w:cs="Arial"/>
+                                <w:color w:val="000000"/>
+                                <w:sz w:val="24"/>
+                                <w:szCs w:val="24"/>
+                              </w:rPr>
+                              <w:t>8 vues</w:t>
+                            </w:r>
+                          </w:p>
+                          <w:p>
+                            <w:pPr>
+                              <w:autoSpaceDE w:val="0"/>
+                              <w:autoSpaceDN w:val="0"/>
+                              <w:adjustRightInd w:val="0"/>
+                              <w:spacing w:after="0" w:line="240" w:lineRule="auto"/>
+                              <w:rPr>
+                                <w:rFonts w:ascii="Arial" w:hAnsi="Arial" w:cs="Arial"/>
+                                <w:color w:val="000000"/>
+                                <w:sz w:val="24"/>
+                                <w:szCs w:val="24"/>
+                              </w:rPr>
+                            </w:pPr>
+                            <w:r>
+                              <w:rPr>
+                                <w:rFonts w:ascii="Arial" w:hAnsi="Arial" w:cs="Arial"/>
+                                <w:color w:val="000000"/>
+                                <w:sz w:val="24"/>
+                                <w:szCs w:val="24"/>
+                              </w:rPr>
+                              <w:t>~</w:t>
+                            </w:r>
+                            <w:r>
+                              <w:rPr>
+                                <w:rFonts w:ascii="Arial" w:hAnsi="Arial" w:cs="Arial"/>
+                                <w:color w:val="000000"/>
+                                <w:sz w:val="24"/>
+                                <w:szCs w:val="24"/>
+                              </w:rPr>
+                              <w:t xml:space="preserve"> </w:t>
+                            </w:r>
+                            <w:r>
+                              <w:rPr>
+                                <w:rFonts w:ascii="Arial" w:hAnsi="Arial" w:cs="Arial"/>
+                                <w:color w:val="000000"/>
+                                <w:sz w:val="24"/>
+                                <w:szCs w:val="24"/>
+                              </w:rPr>
+                              <w:t>3 procédures</w:t>
+                            </w:r>
+                          </w:p>
+                          <w:p/>
+                        </w:txbxContent>
+                      </wps:txbx>
+                      <wps:bodyPr rot="0" vert="horz" wrap="square" lIns="91440" tIns="45720" rIns="91440" bIns="45720" anchor="t" anchorCtr="0">
+                        <a:noAutofit/>
+                      </wps:bodyPr>
+                    </wps:wsp>
+                  </a:graphicData>
+                </a:graphic>
+                <wp14:sizeRelH relativeFrom="margin">
+                  <wp14:pctWidth>0</wp14:pctWidth>
+                </wp14:sizeRelH>
+                <wp14:sizeRelV relativeFrom="margin">
+                  <wp14:pctHeight>0</wp14:pctHeight>
+                </wp14:sizeRelV>
+              </wp:anchor>
+            </w:drawing>
+          </mc:Choice>
+          <mc:Fallback>
+            <w:pict>
+              <v:shape w14:anchorId="0617B85C" id="_x0000_s1030" type="#_x0000_t202" style="position:absolute;margin-left:38.15pt;margin-top:66.35pt;width:96pt;height:51.75pt;z-index:251674624;visibility:visible;mso-wrap-style:square;mso-width-percent:0;mso-height-percent:0;mso-wrap-distance-left:9pt;mso-wrap-distance-top:3.6pt;mso-wrap-distance-right:9pt;mso-wrap-distance-bottom:3.6pt;mso-position-horizontal:absolute;mso-position-horizontal-relative:text;mso-position-vertical:absolute;mso-position-vertical-relative:text;mso-width-percent:0;mso-height-percent:0;mso-width-relative:margin;mso-height-relative:margin;v-text-anchor:top" o:gfxdata="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" stroked="f">
+                <v:textbox>
+                  <w:txbxContent>
+                    <w:p>
+                      <w:pPr>
+                        <w:autoSpaceDE w:val="0"/>
+                        <w:autoSpaceDN w:val="0"/>
+                        <w:adjustRightInd w:val="0"/>
+                        <w:spacing w:after="0" w:line="240" w:lineRule="auto"/>
+                        <w:rPr>
+                          <w:rFonts w:ascii="Arial" w:hAnsi="Arial" w:cs="Arial"/>
+                          <w:color w:val="000000"/>
+                          <w:sz w:val="24"/>
+                          <w:szCs w:val="24"/>
+                        </w:rPr>
+                      </w:pPr>
+                      <w:r>
+                        <w:rPr>
+                          <w:rFonts w:ascii="Arial" w:hAnsi="Arial" w:cs="Arial"/>
+                          <w:color w:val="000000"/>
+                          <w:sz w:val="24"/>
+                          <w:szCs w:val="24"/>
+                        </w:rPr>
+                        <w:t>~</w:t>
+                      </w:r>
+                      <w:r>
+                        <w:rPr>
+                          <w:rFonts w:ascii="Arial" w:hAnsi="Arial" w:cs="Arial"/>
+                          <w:color w:val="000000"/>
+                          <w:sz w:val="24"/>
+                          <w:szCs w:val="24"/>
+                        </w:rPr>
+                        <w:t xml:space="preserve"> </w:t>
+                      </w:r>
+                      <w:r>
+                        <w:rPr>
+                          <w:rFonts w:ascii="Arial" w:hAnsi="Arial" w:cs="Arial"/>
+                          <w:color w:val="000000"/>
+                          <w:sz w:val="24"/>
+                          <w:szCs w:val="24"/>
+                        </w:rPr>
+                        <w:t>20 tables</w:t>
+                      </w:r>
+                    </w:p>
+                    <w:p>
+                      <w:pPr>
+                        <w:autoSpaceDE w:val="0"/>
+                        <w:autoSpaceDN w:val="0"/>
+                        <w:adjustRightInd w:val="0"/>
+                        <w:spacing w:after="0" w:line="240" w:lineRule="auto"/>
+                        <w:rPr>
+                          <w:rFonts w:ascii="Arial" w:hAnsi="Arial" w:cs="Arial"/>
+                          <w:color w:val="000000"/>
+                          <w:sz w:val="24"/>
+                          <w:szCs w:val="24"/>
+                        </w:rPr>
+                      </w:pPr>
+                      <w:r>
+                        <w:rPr>
+                          <w:rFonts w:ascii="Arial" w:hAnsi="Arial" w:cs="Arial"/>
+                          <w:color w:val="000000"/>
+                          <w:sz w:val="24"/>
+                          <w:szCs w:val="24"/>
+                        </w:rPr>
+                        <w:t>~</w:t>
+                      </w:r>
+                      <w:r>
+                        <w:rPr>
+                          <w:rFonts w:ascii="Arial" w:hAnsi="Arial" w:cs="Arial"/>
+                          <w:color w:val="000000"/>
+                          <w:sz w:val="24"/>
+                          <w:szCs w:val="24"/>
+                        </w:rPr>
+                        <w:t xml:space="preserve"> </w:t>
+                      </w:r>
+                      <w:r>
+                        <w:rPr>
+                          <w:rFonts w:ascii="Arial" w:hAnsi="Arial" w:cs="Arial"/>
+                          <w:color w:val="000000"/>
+                          <w:sz w:val="24"/>
+                          <w:szCs w:val="24"/>
+                        </w:rPr>
+                        <w:t>8 vues</w:t>
+                      </w:r>
+                    </w:p>
+                    <w:p>
+                      <w:pPr>
+                        <w:autoSpaceDE w:val="0"/>
+                        <w:autoSpaceDN w:val="0"/>
+                        <w:adjustRightInd w:val="0"/>
+                        <w:spacing w:after="0" w:line="240" w:lineRule="auto"/>
+                        <w:rPr>
+                          <w:rFonts w:ascii="Arial" w:hAnsi="Arial" w:cs="Arial"/>
+                          <w:color w:val="000000"/>
+                          <w:sz w:val="24"/>
+                          <w:szCs w:val="24"/>
+                        </w:rPr>
+                      </w:pPr>
+                      <w:r>
+                        <w:rPr>
+                          <w:rFonts w:ascii="Arial" w:hAnsi="Arial" w:cs="Arial"/>
+                          <w:color w:val="000000"/>
+                          <w:sz w:val="24"/>
+                          <w:szCs w:val="24"/>
+                        </w:rPr>
+                        <w:t>~</w:t>
+                      </w:r>
+                      <w:r>
+                        <w:rPr>
+                          <w:rFonts w:ascii="Arial" w:hAnsi="Arial" w:cs="Arial"/>
+                          <w:color w:val="000000"/>
+                          <w:sz w:val="24"/>
+                          <w:szCs w:val="24"/>
+                        </w:rPr>
+                        <w:t xml:space="preserve"> </w:t>
+                      </w:r>
+                      <w:r>
+                        <w:rPr>
+                          <w:rFonts w:ascii="Arial" w:hAnsi="Arial" w:cs="Arial"/>
+                          <w:color w:val="000000"/>
+                          <w:sz w:val="24"/>
+                          <w:szCs w:val="24"/>
+                        </w:rPr>
+                        <w:t>3 procédures</w:t>
+                      </w:r>
+                    </w:p>
+                    <w:p/>
+                  </w:txbxContent>
+                </v:textbox>
+                <w10:wrap type="square"/>
+              </v:shape>
+            </w:pict>
+          </mc:Fallback>
+        </mc:AlternateContent>
+      </w:r>
+      <w:r>
+        <w:rPr>
+          <w:noProof/>
+          <w:lang w:eastAsia="fr-FR"/>
+        </w:rPr>
+        <mc:AlternateContent>
+          <mc:Choice Requires="wps">
+            <w:drawing>
+              <wp:anchor distT="45720" distB="45720" distL="114300" distR="114300" simplePos="0" relativeHeight="251675648" behindDoc="0" locked="0" layoutInCell="1" allowOverlap="1" wp14:anchorId="76AAC1D8" wp14:editId="0FDB69D7">
+                <wp:simplePos x="0" y="0"/>
+                <wp:positionH relativeFrom="column">
+                  <wp:posOffset>1911139</wp:posOffset>
+                </wp:positionH>
+                <wp:positionV relativeFrom="paragraph">
+                  <wp:posOffset>846244</wp:posOffset>
+                </wp:positionV>
+                <wp:extent cx="1095375" cy="1404620"/>
+                <wp:effectExtent l="0" t="0" r="9525" b="0"/>
+                <wp:wrapSquare wrapText="bothSides"/>
+                <wp:docPr id="8" name="Zone de texte 2"/>
+                <wp:cNvGraphicFramePr>
+                  <a:graphicFrameLocks xmlns:a="http://schemas.openxmlformats.org/drawingml/2006/main"/>
+                </wp:cNvGraphicFramePr>
+                <a:graphic xmlns:a="http://schemas.openxmlformats.org/drawingml/2006/main">
+                  <a:graphicData uri="http://schemas.microsoft.com/office/word/2010/wordprocessingShape">
+                    <wps:wsp>
+                      <wps:cNvSpPr txBox="1">
+                        <a:spLocks noChangeArrowheads="1"/>
+                      </wps:cNvSpPr>
+                      <wps:spPr bwMode="auto">
+                        <a:xfrm>
+                          <a:off x="0" y="0"/>
+                          <a:ext cx="1095375" cy="1404620"/>
+                        </a:xfrm>
+                        <a:prstGeom prst="rect">
+                          <a:avLst/>
+                        </a:prstGeom>
+                        <a:solidFill>
+                          <a:srgbClr val="FFFFFF"/>
+                        </a:solidFill>
+                        <a:ln w="9525">
+                          <a:noFill/>
+                          <a:miter lim="800000"/>
+                          <a:headEnd/>
+                          <a:tailEnd/>
+                        </a:ln>
+                      </wps:spPr>
+                      <wps:txbx>
+                        <w:txbxContent>
+                          <w:p>
+                            <w:pPr>
+                              <w:jc w:val="center"/>
+                            </w:pPr>
+                            <w:r>
+                              <w:rPr>
+                                <w:rFonts w:ascii="Arial" w:hAnsi="Arial" w:cs="Arial"/>
+                                <w:color w:val="000000"/>
+                                <w:sz w:val="24"/>
+                                <w:szCs w:val="24"/>
+                              </w:rPr>
+                              <w:t>Faire un ERP complet</w:t>
+                            </w:r>
+                          </w:p>
+                        </w:txbxContent>
+                      </wps:txbx>
+                      <wps:bodyPr rot="0" vert="horz" wrap="square" lIns="91440" tIns="45720" rIns="91440" bIns="45720" anchor="t" anchorCtr="0">
+                        <a:spAutoFit/>
+                      </wps:bodyPr>
+                    </wps:wsp>
+                  </a:graphicData>
+                </a:graphic>
+                <wp14:sizeRelH relativeFrom="margin">
+                  <wp14:pctWidth>0</wp14:pctWidth>
+                </wp14:sizeRelH>
+                <wp14:sizeRelV relativeFrom="margin">
+                  <wp14:pctHeight>20000</wp14:pctHeight>
+                </wp14:sizeRelV>
+              </wp:anchor>
+            </w:drawing>
+          </mc:Choice>
+          <mc:Fallback>
+            <w:pict>
+              <v:shape w14:anchorId="76AAC1D8" id="_x0000_s1031" type="#_x0000_t202" style="position:absolute;margin-left:150.5pt;margin-top:66.65pt;width:86.25pt;height:110.6pt;z-index:251675648;visibility:visible;mso-wrap-style:square;mso-width-percent:0;mso-height-percent:200;mso-wrap-distance-left:9pt;mso-wrap-distance-top:3.6pt;mso-wrap-distance-right:9pt;mso-wrap-distance-bottom:3.6pt;mso-position-horizontal:absolute;mso-position-horizontal-relative:text;mso-position-vertical:absolute;mso-position-vertical-relative:text;mso-width-percent:0;mso-height-percent:200;mso-width-relative:margin;mso-height-relative:margin;v-text-anchor:top" o:gfxdata="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" stroked="f">
+                <v:textbox style="mso-fit-shape-to-text:t">
+                  <w:txbxContent>
+                    <w:p>
+                      <w:pPr>
+                        <w:jc w:val="center"/>
+                      </w:pPr>
+                      <w:r>
+                        <w:rPr>
+                          <w:rFonts w:ascii="Arial" w:hAnsi="Arial" w:cs="Arial"/>
+                          <w:color w:val="000000"/>
+                          <w:sz w:val="24"/>
+                          <w:szCs w:val="24"/>
+                        </w:rPr>
+                        <w:t>Faire un ERP complet</w:t>
+                      </w:r>
+                    </w:p>
+                  </w:txbxContent>
+                </v:textbox>
+                <w10:wrap type="square"/>
+              </v:shape>
+            </w:pict>
+          </mc:Fallback>
+        </mc:AlternateContent>
+      </w:r>
+      <w:r>
+        <w:rPr>
+          <w:noProof/>
+          <w:lang w:eastAsia="fr-FR"/>
+        </w:rPr>
+        <mc:AlternateContent>
+          <mc:Choice Requires="wps">
+            <w:drawing>
+              <wp:anchor distT="45720" distB="45720" distL="114300" distR="114300" simplePos="0" relativeHeight="251676672" behindDoc="0" locked="0" layoutInCell="1" allowOverlap="1" wp14:anchorId="6F782602" wp14:editId="6F5710D0">
+                <wp:simplePos x="0" y="0"/>
+                <wp:positionH relativeFrom="column">
+                  <wp:posOffset>3080808</wp:posOffset>
+                </wp:positionH>
+                <wp:positionV relativeFrom="paragraph">
+                  <wp:posOffset>825288</wp:posOffset>
                 </wp:positionV>
                 <wp:extent cx="1895475" cy="485775"/>
                 <wp:effectExtent l="0" t="0" r="9525" b="9525"/>
@@ -2253,7 +2253,7 @@
           </mc:Choice>
           <mc:Fallback>
             <w:pict>
-              <v:shape w14:anchorId="053958F8" id="_x0000_s1031" type="#_x0000_t202" style="position:absolute;margin-left:235.3pt;margin-top:69.7pt;width:149.25pt;height:38.25pt;z-index:251676672;visibility:visible;mso-wrap-style:square;mso-width-percent:0;mso-height-percent:0;mso-wrap-distance-left:9pt;mso-wrap-distance-top:3.6pt;mso-wrap-distance-right:9pt;mso-wrap-distance-bottom:3.6pt;mso-position-horizontal:absolute;mso-position-horizontal-relative:text;mso-position-vertical:absolute;mso-position-vertical-relative:text;mso-width-percent:0;mso-height-percent:0;mso-width-relative:margin;mso-height-relative:margin;v-text-anchor:top" o:gfxdata="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" stroked="f">
+              <v:shape w14:anchorId="6F782602" id="_x0000_s1032" type="#_x0000_t202" style="position:absolute;margin-left:242.6pt;margin-top:65pt;width:149.25pt;height:38.25pt;z-index:251676672;visibility:visible;mso-wrap-style:square;mso-width-percent:0;mso-height-percent:0;mso-wrap-distance-left:9pt;mso-wrap-distance-top:3.6pt;mso-wrap-distance-right:9pt;mso-wrap-distance-bottom:3.6pt;mso-position-horizontal:absolute;mso-position-horizontal-relative:text;mso-position-vertical:absolute;mso-position-vertical-relative:text;mso-width-percent:0;mso-height-percent:0;mso-width-relative:margin;mso-height-relative:margin;v-text-anchor:top" o:gfxdata="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" stroked="f">
                 <v:textbox>
                   <w:txbxContent>
                     <w:p>
@@ -2330,18 +2330,18 @@
         <mc:AlternateContent>
           <mc:Choice Requires="wps">
             <w:drawing>
-              <wp:anchor distT="45720" distB="45720" distL="114300" distR="114300" simplePos="0" relativeHeight="251675648" behindDoc="0" locked="0" layoutInCell="1" allowOverlap="1" wp14:anchorId="7AF7F49D" wp14:editId="15702146">
+              <wp:anchor distT="45720" distB="45720" distL="114300" distR="114300" simplePos="0" relativeHeight="251672576" behindDoc="0" locked="0" layoutInCell="1" allowOverlap="1" wp14:anchorId="7A2CDF97" wp14:editId="268A9094">
                 <wp:simplePos x="0" y="0"/>
                 <wp:positionH relativeFrom="column">
-                  <wp:posOffset>1894391</wp:posOffset>
+                  <wp:posOffset>-787611</wp:posOffset>
                 </wp:positionH>
                 <wp:positionV relativeFrom="paragraph">
-                  <wp:posOffset>906107</wp:posOffset>
+                  <wp:posOffset>472440</wp:posOffset>
                 </wp:positionV>
-                <wp:extent cx="1095375" cy="1404620"/>
-                <wp:effectExtent l="0" t="0" r="9525" b="0"/>
+                <wp:extent cx="7505700" cy="257175"/>
+                <wp:effectExtent l="0" t="0" r="0" b="9525"/>
                 <wp:wrapSquare wrapText="bothSides"/>
-                <wp:docPr id="8" name="Zone de texte 2"/>
+                <wp:docPr id="4" name="Zone de texte 2"/>
                 <wp:cNvGraphicFramePr>
                   <a:graphicFrameLocks xmlns:a="http://schemas.openxmlformats.org/drawingml/2006/main"/>
                 </wp:cNvGraphicFramePr>
@@ -2354,114 +2354,7 @@
                       <wps:spPr bwMode="auto">
                         <a:xfrm>
                           <a:off x="0" y="0"/>
-                          <a:ext cx="1095375" cy="1404620"/>
-                        </a:xfrm>
-                        <a:prstGeom prst="rect">
-                          <a:avLst/>
-                        </a:prstGeom>
-                        <a:solidFill>
-                          <a:srgbClr val="FFFFFF"/>
-                        </a:solidFill>
-                        <a:ln w="9525">
-                          <a:noFill/>
-                          <a:miter lim="800000"/>
-                          <a:headEnd/>
-                          <a:tailEnd/>
-                        </a:ln>
-                      </wps:spPr>
-                      <wps:txbx>
-                        <w:txbxContent>
-                          <w:p>
-                            <w:pPr>
-                              <w:jc w:val="center"/>
-                            </w:pPr>
-                            <w:r>
-                              <w:rPr>
-                                <w:rFonts w:ascii="Arial" w:hAnsi="Arial" w:cs="Arial"/>
-                                <w:color w:val="000000"/>
-                                <w:sz w:val="24"/>
-                                <w:szCs w:val="24"/>
-                              </w:rPr>
-                              <w:t>Faire un ERP complet</w:t>
-                            </w:r>
-                          </w:p>
-                        </w:txbxContent>
-                      </wps:txbx>
-                      <wps:bodyPr rot="0" vert="horz" wrap="square" lIns="91440" tIns="45720" rIns="91440" bIns="45720" anchor="t" anchorCtr="0">
-                        <a:spAutoFit/>
-                      </wps:bodyPr>
-                    </wps:wsp>
-                  </a:graphicData>
-                </a:graphic>
-                <wp14:sizeRelH relativeFrom="margin">
-                  <wp14:pctWidth>0</wp14:pctWidth>
-                </wp14:sizeRelH>
-                <wp14:sizeRelV relativeFrom="margin">
-                  <wp14:pctHeight>20000</wp14:pctHeight>
-                </wp14:sizeRelV>
-              </wp:anchor>
-            </w:drawing>
-          </mc:Choice>
-          <mc:Fallback>
-            <w:pict>
-              <v:shape w14:anchorId="7AF7F49D" id="_x0000_s1032" type="#_x0000_t202" style="position:absolute;margin-left:149.15pt;margin-top:71.35pt;width:86.25pt;height:110.6pt;z-index:251675648;visibility:visible;mso-wrap-style:square;mso-width-percent:0;mso-height-percent:200;mso-wrap-distance-left:9pt;mso-wrap-distance-top:3.6pt;mso-wrap-distance-right:9pt;mso-wrap-distance-bottom:3.6pt;mso-position-horizontal:absolute;mso-position-horizontal-relative:text;mso-position-vertical:absolute;mso-position-vertical-relative:text;mso-width-percent:0;mso-height-percent:200;mso-width-relative:margin;mso-height-relative:margin;v-text-anchor:top" o:gfxdata="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" stroked="f">
-                <v:textbox style="mso-fit-shape-to-text:t">
-                  <w:txbxContent>
-                    <w:p>
-                      <w:pPr>
-                        <w:jc w:val="center"/>
-                      </w:pPr>
-                      <w:r>
-                        <w:rPr>
-                          <w:rFonts w:ascii="Arial" w:hAnsi="Arial" w:cs="Arial"/>
-                          <w:color w:val="000000"/>
-                          <w:sz w:val="24"/>
-                          <w:szCs w:val="24"/>
-                        </w:rPr>
-                        <w:t>Faire un ERP complet</w:t>
-                      </w:r>
-                    </w:p>
-                  </w:txbxContent>
-                </v:textbox>
-                <w10:wrap type="square"/>
-              </v:shape>
-            </w:pict>
-          </mc:Fallback>
-        </mc:AlternateContent>
-      </w:r>
-      <w:r>
-        <w:rPr>
-          <w:noProof/>
-          <w:lang w:eastAsia="fr-FR"/>
-        </w:rPr>
-        <mc:AlternateContent>
-          <mc:Choice Requires="wps">
-            <w:drawing>
-              <wp:anchor distT="45720" distB="45720" distL="114300" distR="114300" simplePos="0" relativeHeight="251674624" behindDoc="0" locked="0" layoutInCell="1" allowOverlap="1" wp14:anchorId="09B94630" wp14:editId="23C6450E">
-                <wp:simplePos x="0" y="0"/>
-                <wp:positionH relativeFrom="column">
-                  <wp:posOffset>476288</wp:posOffset>
-                </wp:positionH>
-                <wp:positionV relativeFrom="paragraph">
-                  <wp:posOffset>893782</wp:posOffset>
-                </wp:positionV>
-                <wp:extent cx="1219200" cy="657225"/>
-                <wp:effectExtent l="0" t="0" r="0" b="9525"/>
-                <wp:wrapSquare wrapText="bothSides"/>
-                <wp:docPr id="7" name="Zone de texte 2"/>
-                <wp:cNvGraphicFramePr>
-                  <a:graphicFrameLocks xmlns:a="http://schemas.openxmlformats.org/drawingml/2006/main"/>
-                </wp:cNvGraphicFramePr>
-                <a:graphic xmlns:a="http://schemas.openxmlformats.org/drawingml/2006/main">
-                  <a:graphicData uri="http://schemas.microsoft.com/office/word/2010/wordprocessingShape">
-                    <wps:wsp>
-                      <wps:cNvSpPr txBox="1">
-                        <a:spLocks noChangeArrowheads="1"/>
-                      </wps:cNvSpPr>
-                      <wps:spPr bwMode="auto">
-                        <a:xfrm>
-                          <a:off x="0" y="0"/>
-                          <a:ext cx="1219200" cy="657225"/>
+                          <a:ext cx="7505700" cy="257175"/>
                         </a:xfrm>
                         <a:prstGeom prst="rect">
                           <a:avLst/>
@@ -2484,6 +2377,7 @@
                               <w:autoSpaceDN w:val="0"/>
                               <w:adjustRightInd w:val="0"/>
                               <w:spacing w:after="0" w:line="240" w:lineRule="auto"/>
+                              <w:jc w:val="center"/>
                               <w:rPr>
                                 <w:rFonts w:ascii="Arial" w:hAnsi="Arial" w:cs="Arial"/>
                                 <w:color w:val="000000"/>
@@ -2494,11 +2388,20 @@
                             <w:r>
                               <w:rPr>
                                 <w:rFonts w:ascii="Arial" w:hAnsi="Arial" w:cs="Arial"/>
+                                <w:color w:val="FF0000"/>
+                                <w:sz w:val="24"/>
+                                <w:szCs w:val="24"/>
+                              </w:rPr>
+                              <w:t>S</w:t>
+                            </w:r>
+                            <w:r>
+                              <w:rPr>
+                                <w:rFonts w:ascii="Arial" w:hAnsi="Arial" w:cs="Arial"/>
                                 <w:color w:val="000000"/>
                                 <w:sz w:val="24"/>
                                 <w:szCs w:val="24"/>
                               </w:rPr>
-                              <w:t>~</w:t>
+                              <w:t>pécifique</w:t>
                             </w:r>
                             <w:r>
                               <w:rPr>
@@ -2507,7 +2410,7 @@
                                 <w:sz w:val="24"/>
                                 <w:szCs w:val="24"/>
                               </w:rPr>
-                              <w:t xml:space="preserve"> </w:t>
+                              <w:tab/>
                             </w:r>
                             <w:r>
                               <w:rPr>
@@ -2516,92 +2419,141 @@
                                 <w:sz w:val="24"/>
                                 <w:szCs w:val="24"/>
                               </w:rPr>
-                              <w:t>20 tables</w:t>
+                              <w:tab/>
+                            </w:r>
+                            <w:r>
+                              <w:rPr>
+                                <w:rFonts w:ascii="Arial" w:hAnsi="Arial" w:cs="Arial"/>
+                                <w:color w:val="FF0000"/>
+                                <w:sz w:val="24"/>
+                                <w:szCs w:val="24"/>
+                              </w:rPr>
+                              <w:t>M</w:t>
+                            </w:r>
+                            <w:r>
+                              <w:rPr>
+                                <w:rFonts w:ascii="Arial" w:hAnsi="Arial" w:cs="Arial"/>
+                                <w:color w:val="000000"/>
+                                <w:sz w:val="24"/>
+                                <w:szCs w:val="24"/>
+                              </w:rPr>
+                              <w:t>esurable</w:t>
+                            </w:r>
+                            <w:r>
+                              <w:rPr>
+                                <w:rFonts w:ascii="Arial" w:hAnsi="Arial" w:cs="Arial"/>
+                                <w:color w:val="000000"/>
+                                <w:sz w:val="24"/>
+                                <w:szCs w:val="24"/>
+                              </w:rPr>
+                              <w:tab/>
+                            </w:r>
+                            <w:r>
+                              <w:rPr>
+                                <w:rFonts w:ascii="Arial" w:hAnsi="Arial" w:cs="Arial"/>
+                                <w:color w:val="000000"/>
+                                <w:sz w:val="24"/>
+                                <w:szCs w:val="24"/>
+                              </w:rPr>
+                              <w:tab/>
+                            </w:r>
+                            <w:r>
+                              <w:rPr>
+                                <w:rFonts w:ascii="Arial" w:hAnsi="Arial" w:cs="Arial"/>
+                                <w:color w:val="FF0000"/>
+                                <w:sz w:val="24"/>
+                                <w:szCs w:val="24"/>
+                              </w:rPr>
+                              <w:t>A</w:t>
+                            </w:r>
+                            <w:r>
+                              <w:rPr>
+                                <w:rFonts w:ascii="Arial" w:hAnsi="Arial" w:cs="Arial"/>
+                                <w:color w:val="000000"/>
+                                <w:sz w:val="24"/>
+                                <w:szCs w:val="24"/>
+                              </w:rPr>
+                              <w:t>tteignable</w:t>
+                            </w:r>
+                            <w:r>
+                              <w:rPr>
+                                <w:rFonts w:ascii="Arial" w:hAnsi="Arial" w:cs="Arial"/>
+                                <w:color w:val="000000"/>
+                                <w:sz w:val="24"/>
+                                <w:szCs w:val="24"/>
+                              </w:rPr>
+                              <w:tab/>
+                            </w:r>
+                            <w:r>
+                              <w:rPr>
+                                <w:rFonts w:ascii="Arial" w:hAnsi="Arial" w:cs="Arial"/>
+                                <w:color w:val="000000"/>
+                                <w:sz w:val="24"/>
+                                <w:szCs w:val="24"/>
+                              </w:rPr>
+                              <w:tab/>
+                              <w:t xml:space="preserve">  </w:t>
+                            </w:r>
+                            <w:r>
+                              <w:rPr>
+                                <w:rFonts w:ascii="Arial" w:hAnsi="Arial" w:cs="Arial"/>
+                                <w:color w:val="FF0000"/>
+                                <w:sz w:val="24"/>
+                                <w:szCs w:val="24"/>
+                              </w:rPr>
+                              <w:t>R</w:t>
+                            </w:r>
+                            <w:r>
+                              <w:rPr>
+                                <w:rFonts w:ascii="Arial" w:hAnsi="Arial" w:cs="Arial"/>
+                                <w:color w:val="000000"/>
+                                <w:sz w:val="24"/>
+                                <w:szCs w:val="24"/>
+                              </w:rPr>
+                              <w:t>éaliste</w:t>
+                            </w:r>
+                            <w:r>
+                              <w:rPr>
+                                <w:rFonts w:ascii="Arial" w:hAnsi="Arial" w:cs="Arial"/>
+                                <w:color w:val="000000"/>
+                                <w:sz w:val="24"/>
+                                <w:szCs w:val="24"/>
+                              </w:rPr>
+                              <w:tab/>
+                            </w:r>
+                            <w:r>
+                              <w:rPr>
+                                <w:rFonts w:ascii="Arial" w:hAnsi="Arial" w:cs="Arial"/>
+                                <w:color w:val="000000"/>
+                                <w:sz w:val="24"/>
+                                <w:szCs w:val="24"/>
+                              </w:rPr>
+                              <w:tab/>
+                            </w:r>
+                            <w:r>
+                              <w:rPr>
+                                <w:rFonts w:ascii="Arial" w:hAnsi="Arial" w:cs="Arial"/>
+                                <w:color w:val="FF0000"/>
+                                <w:sz w:val="24"/>
+                                <w:szCs w:val="24"/>
+                              </w:rPr>
+                              <w:t>T</w:t>
+                            </w:r>
+                            <w:r>
+                              <w:rPr>
+                                <w:rFonts w:ascii="Arial" w:hAnsi="Arial" w:cs="Arial"/>
+                                <w:color w:val="000000"/>
+                                <w:sz w:val="24"/>
+                                <w:szCs w:val="24"/>
+                              </w:rPr>
+                              <w:t>emporellement défini</w:t>
                             </w:r>
                           </w:p>
                           <w:p>
                             <w:pPr>
-                              <w:autoSpaceDE w:val="0"/>
-                              <w:autoSpaceDN w:val="0"/>
-                              <w:adjustRightInd w:val="0"/>
-                              <w:spacing w:after="0" w:line="240" w:lineRule="auto"/>
-                              <w:rPr>
-                                <w:rFonts w:ascii="Arial" w:hAnsi="Arial" w:cs="Arial"/>
-                                <w:color w:val="000000"/>
-                                <w:sz w:val="24"/>
-                                <w:szCs w:val="24"/>
-                              </w:rPr>
+                              <w:jc w:val="center"/>
                             </w:pPr>
-                            <w:r>
-                              <w:rPr>
-                                <w:rFonts w:ascii="Arial" w:hAnsi="Arial" w:cs="Arial"/>
-                                <w:color w:val="000000"/>
-                                <w:sz w:val="24"/>
-                                <w:szCs w:val="24"/>
-                              </w:rPr>
-                              <w:t>~</w:t>
-                            </w:r>
-                            <w:r>
-                              <w:rPr>
-                                <w:rFonts w:ascii="Arial" w:hAnsi="Arial" w:cs="Arial"/>
-                                <w:color w:val="000000"/>
-                                <w:sz w:val="24"/>
-                                <w:szCs w:val="24"/>
-                              </w:rPr>
-                              <w:t xml:space="preserve"> </w:t>
-                            </w:r>
-                            <w:r>
-                              <w:rPr>
-                                <w:rFonts w:ascii="Arial" w:hAnsi="Arial" w:cs="Arial"/>
-                                <w:color w:val="000000"/>
-                                <w:sz w:val="24"/>
-                                <w:szCs w:val="24"/>
-                              </w:rPr>
-                              <w:t>8 vues</w:t>
-                            </w:r>
                           </w:p>
-                          <w:p>
-                            <w:pPr>
-                              <w:autoSpaceDE w:val="0"/>
-                              <w:autoSpaceDN w:val="0"/>
-                              <w:adjustRightInd w:val="0"/>
-                              <w:spacing w:after="0" w:line="240" w:lineRule="auto"/>
-                              <w:rPr>
-                                <w:rFonts w:ascii="Arial" w:hAnsi="Arial" w:cs="Arial"/>
-                                <w:color w:val="000000"/>
-                                <w:sz w:val="24"/>
-                                <w:szCs w:val="24"/>
-                              </w:rPr>
-                            </w:pPr>
-                            <w:r>
-                              <w:rPr>
-                                <w:rFonts w:ascii="Arial" w:hAnsi="Arial" w:cs="Arial"/>
-                                <w:color w:val="000000"/>
-                                <w:sz w:val="24"/>
-                                <w:szCs w:val="24"/>
-                              </w:rPr>
-                              <w:t>~</w:t>
-                            </w:r>
-                            <w:r>
-                              <w:rPr>
-                                <w:rFonts w:ascii="Arial" w:hAnsi="Arial" w:cs="Arial"/>
-                                <w:color w:val="000000"/>
-                                <w:sz w:val="24"/>
-                                <w:szCs w:val="24"/>
-                              </w:rPr>
-                              <w:t xml:space="preserve"> </w:t>
-                            </w:r>
-                            <w:r>
-                              <w:rPr>
-                                <w:rFonts w:ascii="Arial" w:hAnsi="Arial" w:cs="Arial"/>
-                                <w:color w:val="000000"/>
-                                <w:sz w:val="24"/>
-                                <w:szCs w:val="24"/>
-                              </w:rPr>
-                              <w:t>3 procédures</w:t>
-                            </w:r>
-                          </w:p>
-                          <w:p/>
                         </w:txbxContent>
                       </wps:txbx>
                       <wps:bodyPr rot="0" vert="horz" wrap="square" lIns="91440" tIns="45720" rIns="91440" bIns="45720" anchor="t" anchorCtr="0">
@@ -2621,7 +2573,7 @@
           </mc:Choice>
           <mc:Fallback>
             <w:pict>
-              <v:shape w14:anchorId="09B94630" id="_x0000_s1033" type="#_x0000_t202" style="position:absolute;margin-left:37.5pt;margin-top:70.4pt;width:96pt;height:51.75pt;z-index:251674624;visibility:visible;mso-wrap-style:square;mso-width-percent:0;mso-height-percent:0;mso-wrap-distance-left:9pt;mso-wrap-distance-top:3.6pt;mso-wrap-distance-right:9pt;mso-wrap-distance-bottom:3.6pt;mso-position-horizontal:absolute;mso-position-horizontal-relative:text;mso-position-vertical:absolute;mso-position-vertical-relative:text;mso-width-percent:0;mso-height-percent:0;mso-width-relative:margin;mso-height-relative:margin;v-text-anchor:top" o:gfxdata="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" stroked="f">
+              <v:shape w14:anchorId="7A2CDF97" id="_x0000_s1033" type="#_x0000_t202" style="position:absolute;margin-left:-62pt;margin-top:37.2pt;width:591pt;height:20.25pt;z-index:251672576;visibility:visible;mso-wrap-style:square;mso-width-percent:0;mso-height-percent:0;mso-wrap-distance-left:9pt;mso-wrap-distance-top:3.6pt;mso-wrap-distance-right:9pt;mso-wrap-distance-bottom:3.6pt;mso-position-horizontal:absolute;mso-position-horizontal-relative:text;mso-position-vertical:absolute;mso-position-vertical-relative:text;mso-width-percent:0;mso-height-percent:0;mso-width-relative:margin;mso-height-relative:margin;v-text-anchor:top" o:gfxdata="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" stroked="f">
                 <v:textbox>
                   <w:txbxContent>
                     <w:p>
@@ -2630,6 +2582,7 @@
                         <w:autoSpaceDN w:val="0"/>
                         <w:adjustRightInd w:val="0"/>
                         <w:spacing w:after="0" w:line="240" w:lineRule="auto"/>
+                        <w:jc w:val="center"/>
                         <w:rPr>
                           <w:rFonts w:ascii="Arial" w:hAnsi="Arial" w:cs="Arial"/>
                           <w:color w:val="000000"/>
@@ -2640,11 +2593,20 @@
                       <w:r>
                         <w:rPr>
                           <w:rFonts w:ascii="Arial" w:hAnsi="Arial" w:cs="Arial"/>
+                          <w:color w:val="FF0000"/>
+                          <w:sz w:val="24"/>
+                          <w:szCs w:val="24"/>
+                        </w:rPr>
+                        <w:t>S</w:t>
+                      </w:r>
+                      <w:r>
+                        <w:rPr>
+                          <w:rFonts w:ascii="Arial" w:hAnsi="Arial" w:cs="Arial"/>
                           <w:color w:val="000000"/>
                           <w:sz w:val="24"/>
                           <w:szCs w:val="24"/>
                         </w:rPr>
-                        <w:t>~</w:t>
+                        <w:t>pécifique</w:t>
                       </w:r>
                       <w:r>
                         <w:rPr>
@@ -2653,7 +2615,7 @@
                           <w:sz w:val="24"/>
                           <w:szCs w:val="24"/>
                         </w:rPr>
-                        <w:t xml:space="preserve"> </w:t>
+                        <w:tab/>
                       </w:r>
                       <w:r>
                         <w:rPr>
@@ -2662,92 +2624,141 @@
                           <w:sz w:val="24"/>
                           <w:szCs w:val="24"/>
                         </w:rPr>
-                        <w:t>20 tables</w:t>
+                        <w:tab/>
+                      </w:r>
+                      <w:r>
+                        <w:rPr>
+                          <w:rFonts w:ascii="Arial" w:hAnsi="Arial" w:cs="Arial"/>
+                          <w:color w:val="FF0000"/>
+                          <w:sz w:val="24"/>
+                          <w:szCs w:val="24"/>
+                        </w:rPr>
+                        <w:t>M</w:t>
+                      </w:r>
+                      <w:r>
+                        <w:rPr>
+                          <w:rFonts w:ascii="Arial" w:hAnsi="Arial" w:cs="Arial"/>
+                          <w:color w:val="000000"/>
+                          <w:sz w:val="24"/>
+                          <w:szCs w:val="24"/>
+                        </w:rPr>
+                        <w:t>esurable</w:t>
+                      </w:r>
+                      <w:r>
+                        <w:rPr>
+                          <w:rFonts w:ascii="Arial" w:hAnsi="Arial" w:cs="Arial"/>
+                          <w:color w:val="000000"/>
+                          <w:sz w:val="24"/>
+                          <w:szCs w:val="24"/>
+                        </w:rPr>
+                        <w:tab/>
+                      </w:r>
+                      <w:r>
+                        <w:rPr>
+                          <w:rFonts w:ascii="Arial" w:hAnsi="Arial" w:cs="Arial"/>
+                          <w:color w:val="000000"/>
+                          <w:sz w:val="24"/>
+                          <w:szCs w:val="24"/>
+                        </w:rPr>
+                        <w:tab/>
+                      </w:r>
+                      <w:r>
+                        <w:rPr>
+                          <w:rFonts w:ascii="Arial" w:hAnsi="Arial" w:cs="Arial"/>
+                          <w:color w:val="FF0000"/>
+                          <w:sz w:val="24"/>
+                          <w:szCs w:val="24"/>
+                        </w:rPr>
+                        <w:t>A</w:t>
+                      </w:r>
+                      <w:r>
+                        <w:rPr>
+                          <w:rFonts w:ascii="Arial" w:hAnsi="Arial" w:cs="Arial"/>
+                          <w:color w:val="000000"/>
+                          <w:sz w:val="24"/>
+                          <w:szCs w:val="24"/>
+                        </w:rPr>
+                        <w:t>tteignable</w:t>
+                      </w:r>
+                      <w:r>
+                        <w:rPr>
+                          <w:rFonts w:ascii="Arial" w:hAnsi="Arial" w:cs="Arial"/>
+                          <w:color w:val="000000"/>
+                          <w:sz w:val="24"/>
+                          <w:szCs w:val="24"/>
+                        </w:rPr>
+                        <w:tab/>
+                      </w:r>
+                      <w:r>
+                        <w:rPr>
+                          <w:rFonts w:ascii="Arial" w:hAnsi="Arial" w:cs="Arial"/>
+                          <w:color w:val="000000"/>
+                          <w:sz w:val="24"/>
+                          <w:szCs w:val="24"/>
+                        </w:rPr>
+                        <w:tab/>
+                        <w:t xml:space="preserve">  </w:t>
+                      </w:r>
+                      <w:r>
+                        <w:rPr>
+                          <w:rFonts w:ascii="Arial" w:hAnsi="Arial" w:cs="Arial"/>
+                          <w:color w:val="FF0000"/>
+                          <w:sz w:val="24"/>
+                          <w:szCs w:val="24"/>
+                        </w:rPr>
+                        <w:t>R</w:t>
+                      </w:r>
+                      <w:r>
+                        <w:rPr>
+                          <w:rFonts w:ascii="Arial" w:hAnsi="Arial" w:cs="Arial"/>
+                          <w:color w:val="000000"/>
+                          <w:sz w:val="24"/>
+                          <w:szCs w:val="24"/>
+                        </w:rPr>
+                        <w:t>éaliste</w:t>
+                      </w:r>
+                      <w:r>
+                        <w:rPr>
+                          <w:rFonts w:ascii="Arial" w:hAnsi="Arial" w:cs="Arial"/>
+                          <w:color w:val="000000"/>
+                          <w:sz w:val="24"/>
+                          <w:szCs w:val="24"/>
+                        </w:rPr>
+                        <w:tab/>
+                      </w:r>
+                      <w:r>
+                        <w:rPr>
+                          <w:rFonts w:ascii="Arial" w:hAnsi="Arial" w:cs="Arial"/>
+                          <w:color w:val="000000"/>
+                          <w:sz w:val="24"/>
+                          <w:szCs w:val="24"/>
+                        </w:rPr>
+                        <w:tab/>
+                      </w:r>
+                      <w:r>
+                        <w:rPr>
+                          <w:rFonts w:ascii="Arial" w:hAnsi="Arial" w:cs="Arial"/>
+                          <w:color w:val="FF0000"/>
+                          <w:sz w:val="24"/>
+                          <w:szCs w:val="24"/>
+                        </w:rPr>
+                        <w:t>T</w:t>
+                      </w:r>
+                      <w:r>
+                        <w:rPr>
+                          <w:rFonts w:ascii="Arial" w:hAnsi="Arial" w:cs="Arial"/>
+                          <w:color w:val="000000"/>
+                          <w:sz w:val="24"/>
+                          <w:szCs w:val="24"/>
+                        </w:rPr>
+                        <w:t>emporellement défini</w:t>
                       </w:r>
                     </w:p>
                     <w:p>
                       <w:pPr>
-                        <w:autoSpaceDE w:val="0"/>
-                        <w:autoSpaceDN w:val="0"/>
-                        <w:adjustRightInd w:val="0"/>
-                        <w:spacing w:after="0" w:line="240" w:lineRule="auto"/>
-                        <w:rPr>
-                          <w:rFonts w:ascii="Arial" w:hAnsi="Arial" w:cs="Arial"/>
-                          <w:color w:val="000000"/>
-                          <w:sz w:val="24"/>
-                          <w:szCs w:val="24"/>
-                        </w:rPr>
+                        <w:jc w:val="center"/>
                       </w:pPr>
-                      <w:r>
-                        <w:rPr>
-                          <w:rFonts w:ascii="Arial" w:hAnsi="Arial" w:cs="Arial"/>
-                          <w:color w:val="000000"/>
-                          <w:sz w:val="24"/>
-                          <w:szCs w:val="24"/>
-                        </w:rPr>
-                        <w:t>~</w:t>
-                      </w:r>
-                      <w:r>
-                        <w:rPr>
-                          <w:rFonts w:ascii="Arial" w:hAnsi="Arial" w:cs="Arial"/>
-                          <w:color w:val="000000"/>
-                          <w:sz w:val="24"/>
-                          <w:szCs w:val="24"/>
-                        </w:rPr>
-                        <w:t xml:space="preserve"> </w:t>
-                      </w:r>
-                      <w:r>
-                        <w:rPr>
-                          <w:rFonts w:ascii="Arial" w:hAnsi="Arial" w:cs="Arial"/>
-                          <w:color w:val="000000"/>
-                          <w:sz w:val="24"/>
-                          <w:szCs w:val="24"/>
-                        </w:rPr>
-                        <w:t>8 vues</w:t>
-                      </w:r>
                     </w:p>
-                    <w:p>
-                      <w:pPr>
-                        <w:autoSpaceDE w:val="0"/>
-                        <w:autoSpaceDN w:val="0"/>
-                        <w:adjustRightInd w:val="0"/>
-                        <w:spacing w:after="0" w:line="240" w:lineRule="auto"/>
-                        <w:rPr>
-                          <w:rFonts w:ascii="Arial" w:hAnsi="Arial" w:cs="Arial"/>
-                          <w:color w:val="000000"/>
-                          <w:sz w:val="24"/>
-                          <w:szCs w:val="24"/>
-                        </w:rPr>
-                      </w:pPr>
-                      <w:r>
-                        <w:rPr>
-                          <w:rFonts w:ascii="Arial" w:hAnsi="Arial" w:cs="Arial"/>
-                          <w:color w:val="000000"/>
-                          <w:sz w:val="24"/>
-                          <w:szCs w:val="24"/>
-                        </w:rPr>
-                        <w:t>~</w:t>
-                      </w:r>
-                      <w:r>
-                        <w:rPr>
-                          <w:rFonts w:ascii="Arial" w:hAnsi="Arial" w:cs="Arial"/>
-                          <w:color w:val="000000"/>
-                          <w:sz w:val="24"/>
-                          <w:szCs w:val="24"/>
-                        </w:rPr>
-                        <w:t xml:space="preserve"> </w:t>
-                      </w:r>
-                      <w:r>
-                        <w:rPr>
-                          <w:rFonts w:ascii="Arial" w:hAnsi="Arial" w:cs="Arial"/>
-                          <w:color w:val="000000"/>
-                          <w:sz w:val="24"/>
-                          <w:szCs w:val="24"/>
-                        </w:rPr>
-                        <w:t>3 procédures</w:t>
-                      </w:r>
-                    </w:p>
-                    <w:p/>
                   </w:txbxContent>
                 </v:textbox>
                 <w10:wrap type="square"/>
@@ -2756,6 +2767,8 @@
           </mc:Fallback>
         </mc:AlternateContent>
       </w:r>
+    </w:p>
+    <w:p>
       <w:r>
         <w:rPr>
           <w:noProof/>
@@ -2764,13 +2777,13 @@
         <mc:AlternateContent>
           <mc:Choice Requires="wps">
             <w:drawing>
-              <wp:anchor distT="45720" distB="45720" distL="114300" distR="114300" simplePos="0" relativeHeight="251671552" behindDoc="0" locked="0" layoutInCell="1" allowOverlap="1" wp14:anchorId="0853E49C" wp14:editId="1575E2D5">
+              <wp:anchor distT="45720" distB="45720" distL="114300" distR="114300" simplePos="0" relativeHeight="251671552" behindDoc="0" locked="0" layoutInCell="1" allowOverlap="1" wp14:anchorId="2C5B5C3A" wp14:editId="47EDE886">
                 <wp:simplePos x="0" y="0"/>
                 <wp:positionH relativeFrom="column">
-                  <wp:posOffset>5200127</wp:posOffset>
+                  <wp:posOffset>5394749</wp:posOffset>
                 </wp:positionH>
                 <wp:positionV relativeFrom="paragraph">
-                  <wp:posOffset>892100</wp:posOffset>
+                  <wp:posOffset>571924</wp:posOffset>
                 </wp:positionV>
                 <wp:extent cx="752475" cy="304800"/>
                 <wp:effectExtent l="0" t="0" r="9525" b="0"/>
@@ -2842,7 +2855,7 @@
           </mc:Choice>
           <mc:Fallback>
             <w:pict>
-              <v:shape w14:anchorId="0853E49C" id="_x0000_s1034" type="#_x0000_t202" style="position:absolute;margin-left:409.45pt;margin-top:70.25pt;width:59.25pt;height:24pt;z-index:251671552;visibility:visible;mso-wrap-style:square;mso-width-percent:0;mso-height-percent:0;mso-wrap-distance-left:9pt;mso-wrap-distance-top:3.6pt;mso-wrap-distance-right:9pt;mso-wrap-distance-bottom:3.6pt;mso-position-horizontal:absolute;mso-position-horizontal-relative:text;mso-position-vertical:absolute;mso-position-vertical-relative:text;mso-width-percent:0;mso-height-percent:0;mso-width-relative:margin;mso-height-relative:margin;v-text-anchor:top" o:gfxdata="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" stroked="f">
+              <v:shape w14:anchorId="2C5B5C3A" id="_x0000_s1034" type="#_x0000_t202" style="position:absolute;margin-left:424.8pt;margin-top:45.05pt;width:59.25pt;height:24pt;z-index:251671552;visibility:visible;mso-wrap-style:square;mso-width-percent:0;mso-height-percent:0;mso-wrap-distance-left:9pt;mso-wrap-distance-top:3.6pt;mso-wrap-distance-right:9pt;mso-wrap-distance-bottom:3.6pt;mso-position-horizontal:absolute;mso-position-horizontal-relative:text;mso-position-vertical:absolute;mso-position-vertical-relative:text;mso-width-percent:0;mso-height-percent:0;mso-width-relative:margin;mso-height-relative:margin;v-text-anchor:top" o:gfxdata="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" stroked="f">
                 <v:textbox>
                   <w:txbxContent>
                     <w:p>
@@ -2888,7 +2901,6 @@
     <w:p/>
     <w:p/>
     <w:p/>
-    <w:p/>
     <w:p>
       <w:r>
         <w:rPr>
@@ -2899,134 +2911,13 @@
         <mc:AlternateContent>
           <mc:Choice Requires="wps">
             <w:drawing>
-              <wp:anchor distT="45720" distB="45720" distL="114300" distR="114300" simplePos="0" relativeHeight="251678720" behindDoc="0" locked="0" layoutInCell="1" allowOverlap="1" wp14:anchorId="12A9922D" wp14:editId="0E59906F">
+              <wp:anchor distT="45720" distB="45720" distL="114300" distR="114300" simplePos="0" relativeHeight="251717632" behindDoc="0" locked="0" layoutInCell="1" allowOverlap="1" wp14:anchorId="3058BDB4" wp14:editId="57725D95">
                 <wp:simplePos x="0" y="0"/>
-                <wp:positionH relativeFrom="column">
-                  <wp:posOffset>-890905</wp:posOffset>
+                <wp:positionH relativeFrom="margin">
+                  <wp:align>center</wp:align>
                 </wp:positionH>
                 <wp:positionV relativeFrom="paragraph">
-                  <wp:posOffset>184785</wp:posOffset>
-                </wp:positionV>
-                <wp:extent cx="7515225" cy="4069715"/>
-                <wp:effectExtent l="0" t="0" r="28575" b="26035"/>
-                <wp:wrapSquare wrapText="bothSides"/>
-                <wp:docPr id="17" name="Zone de texte 2"/>
-                <wp:cNvGraphicFramePr>
-                  <a:graphicFrameLocks xmlns:a="http://schemas.openxmlformats.org/drawingml/2006/main"/>
-                </wp:cNvGraphicFramePr>
-                <a:graphic xmlns:a="http://schemas.openxmlformats.org/drawingml/2006/main">
-                  <a:graphicData uri="http://schemas.microsoft.com/office/word/2010/wordprocessingShape">
-                    <wps:wsp>
-                      <wps:cNvSpPr txBox="1">
-                        <a:spLocks noChangeArrowheads="1"/>
-                      </wps:cNvSpPr>
-                      <wps:spPr bwMode="auto">
-                        <a:xfrm>
-                          <a:off x="0" y="0"/>
-                          <a:ext cx="7515225" cy="4069715"/>
-                        </a:xfrm>
-                        <a:prstGeom prst="rect">
-                          <a:avLst/>
-                        </a:prstGeom>
-                        <a:solidFill>
-                          <a:srgbClr val="FFFFFF"/>
-                        </a:solidFill>
-                        <a:ln w="9525">
-                          <a:solidFill>
-                            <a:srgbClr val="000000"/>
-                          </a:solidFill>
-                          <a:miter lim="800000"/>
-                          <a:headEnd/>
-                          <a:tailEnd/>
-                        </a:ln>
-                      </wps:spPr>
-                      <wps:txbx>
-                        <w:txbxContent>
-                          <w:p>
-                            <w:pPr>
-                              <w:rPr>
-                                <w:sz w:val="24"/>
-                              </w:rPr>
-                            </w:pPr>
-                            <w:r>
-                              <w:rPr>
-                                <w:sz w:val="24"/>
-                              </w:rPr>
-                              <w:t>Flux de travail</w:t>
-                            </w:r>
-                          </w:p>
-                          <w:p/>
-                          <w:p/>
-                          <w:p/>
-                          <w:p/>
-                          <w:p/>
-                        </w:txbxContent>
-                      </wps:txbx>
-                      <wps:bodyPr rot="0" vert="horz" wrap="square" lIns="91440" tIns="45720" rIns="91440" bIns="45720" anchor="t" anchorCtr="0">
-                        <a:noAutofit/>
-                      </wps:bodyPr>
-                    </wps:wsp>
-                  </a:graphicData>
-                </a:graphic>
-                <wp14:sizeRelH relativeFrom="margin">
-                  <wp14:pctWidth>0</wp14:pctWidth>
-                </wp14:sizeRelH>
-                <wp14:sizeRelV relativeFrom="margin">
-                  <wp14:pctHeight>0</wp14:pctHeight>
-                </wp14:sizeRelV>
-              </wp:anchor>
-            </w:drawing>
-          </mc:Choice>
-          <mc:Fallback>
-            <w:pict>
-              <v:shapetype w14:anchorId="12A9922D" id="_x0000_t202" coordsize="21600,21600" o:spt="202" path="m,l,21600r21600,l21600,xe">
-                <v:stroke joinstyle="miter"/>
-                <v:path gradientshapeok="t" o:connecttype="rect"/>
-              </v:shapetype>
-              <v:shape id="_x0000_s1035" type="#_x0000_t202" style="position:absolute;margin-left:-70.15pt;margin-top:14.55pt;width:591.75pt;height:320.45pt;z-index:251678720;visibility:visible;mso-wrap-style:square;mso-width-percent:0;mso-height-percent:0;mso-wrap-distance-left:9pt;mso-wrap-distance-top:3.6pt;mso-wrap-distance-right:9pt;mso-wrap-distance-bottom:3.6pt;mso-position-horizontal:absolute;mso-position-horizontal-relative:text;mso-position-vertical:absolute;mso-position-vertical-relative:text;mso-width-percent:0;mso-height-percent:0;mso-width-relative:margin;mso-height-relative:margin;v-text-anchor:top" o:gfxdata="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">
-                <v:textbox>
-                  <w:txbxContent>
-                    <w:p>
-                      <w:pPr>
-                        <w:rPr>
-                          <w:sz w:val="24"/>
-                        </w:rPr>
-                      </w:pPr>
-                      <w:r>
-                        <w:rPr>
-                          <w:sz w:val="24"/>
-                        </w:rPr>
-                        <w:t>Flux de travail</w:t>
-                      </w:r>
-                    </w:p>
-                    <w:p/>
-                    <w:p/>
-                    <w:p/>
-                    <w:p/>
-                    <w:p/>
-                  </w:txbxContent>
-                </v:textbox>
-                <w10:wrap type="square"/>
-              </v:shape>
-            </w:pict>
-          </mc:Fallback>
-        </mc:AlternateContent>
-      </w:r>
-      <w:r>
-        <w:rPr>
-          <w:noProof/>
-          <w:lang w:eastAsia="fr-FR"/>
-        </w:rPr>
-        <mc:AlternateContent>
-          <mc:Choice Requires="wps">
-            <w:drawing>
-              <wp:anchor distT="45720" distB="45720" distL="114300" distR="114300" simplePos="0" relativeHeight="251717632" behindDoc="0" locked="0" layoutInCell="1" allowOverlap="1" wp14:anchorId="7DFA8E10" wp14:editId="102909A8">
-                <wp:simplePos x="0" y="0"/>
-                <wp:positionH relativeFrom="column">
-                  <wp:posOffset>2776108</wp:posOffset>
-                </wp:positionH>
-                <wp:positionV relativeFrom="paragraph">
-                  <wp:posOffset>793825</wp:posOffset>
+                  <wp:posOffset>827617</wp:posOffset>
                 </wp:positionV>
                 <wp:extent cx="806450" cy="268605"/>
                 <wp:effectExtent l="0" t="0" r="0" b="0"/>
@@ -3088,7 +2979,7 @@
           </mc:Choice>
           <mc:Fallback>
             <w:pict>
-              <v:shape id="_x0000_s1035" type="#_x0000_t202" style="position:absolute;margin-left:218.6pt;margin-top:62.5pt;width:63.5pt;height:21.15pt;z-index:251717632;visibility:visible;mso-wrap-style:square;mso-width-percent:0;mso-height-percent:0;mso-wrap-distance-left:9pt;mso-wrap-distance-top:3.6pt;mso-wrap-distance-right:9pt;mso-wrap-distance-bottom:3.6pt;mso-position-horizontal:absolute;mso-position-horizontal-relative:text;mso-position-vertical:absolute;mso-position-vertical-relative:text;mso-width-percent:0;mso-height-percent:0;mso-width-relative:margin;mso-height-relative:margin;v-text-anchor:top" o:gfxdata="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" stroked="f">
+              <v:shape w14:anchorId="3058BDB4" id="_x0000_s1035" type="#_x0000_t202" style="position:absolute;margin-left:0;margin-top:65.15pt;width:63.5pt;height:21.15pt;z-index:251717632;visibility:visible;mso-wrap-style:square;mso-width-percent:0;mso-height-percent:0;mso-wrap-distance-left:9pt;mso-wrap-distance-top:3.6pt;mso-wrap-distance-right:9pt;mso-wrap-distance-bottom:3.6pt;mso-position-horizontal:center;mso-position-horizontal-relative:margin;mso-position-vertical:absolute;mso-position-vertical-relative:text;mso-width-percent:0;mso-height-percent:0;mso-width-relative:margin;mso-height-relative:margin;v-text-anchor:top" o:gfxdata="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" stroked="f">
                 <v:textbox>
                   <w:txbxContent>
                     <w:p>
@@ -3101,7 +2992,7 @@
                     </w:p>
                   </w:txbxContent>
                 </v:textbox>
-                <w10:wrap type="square"/>
+                <w10:wrap type="square" anchorx="margin"/>
               </v:shape>
             </w:pict>
           </mc:Fallback>
@@ -3115,16 +3006,16 @@
         <mc:AlternateContent>
           <mc:Choice Requires="wps">
             <w:drawing>
-              <wp:anchor distT="0" distB="0" distL="114300" distR="114300" simplePos="0" relativeHeight="251715584" behindDoc="0" locked="0" layoutInCell="1" allowOverlap="1" wp14:anchorId="11641FAA" wp14:editId="491F87FC">
+              <wp:anchor distT="0" distB="0" distL="114300" distR="114300" simplePos="0" relativeHeight="251715584" behindDoc="0" locked="0" layoutInCell="1" allowOverlap="1" wp14:anchorId="5FC16DBB" wp14:editId="1A9B97B8">
                 <wp:simplePos x="0" y="0"/>
                 <wp:positionH relativeFrom="column">
-                  <wp:posOffset>2982063</wp:posOffset>
+                  <wp:posOffset>2670387</wp:posOffset>
                 </wp:positionH>
                 <wp:positionV relativeFrom="paragraph">
-                  <wp:posOffset>-559275</wp:posOffset>
+                  <wp:posOffset>-253577</wp:posOffset>
                 </wp:positionV>
-                <wp:extent cx="449712" cy="3871128"/>
-                <wp:effectExtent l="0" t="0" r="11430" b="30480"/>
+                <wp:extent cx="449580" cy="3247390"/>
+                <wp:effectExtent l="0" t="8255" r="0" b="37465"/>
                 <wp:wrapNone/>
                 <wp:docPr id="31" name="Flèche courbée vers la droite 31"/>
                 <wp:cNvGraphicFramePr/>
@@ -3135,7 +3026,7 @@
                       <wps:spPr>
                         <a:xfrm rot="5400000">
                           <a:off x="0" y="0"/>
-                          <a:ext cx="449712" cy="3871128"/>
+                          <a:ext cx="449580" cy="3247390"/>
                         </a:xfrm>
                         <a:prstGeom prst="curvedRightArrow">
                           <a:avLst>
@@ -3181,7 +3072,7 @@
           </mc:Choice>
           <mc:Fallback>
             <w:pict>
-              <v:shapetype w14:anchorId="6FB0914B" id="_x0000_t102" coordsize="21600,21600" o:spt="102" adj="12960,19440,14400" path="ar,0@23@3@22,,0@4,0@15@23@1,0@7@2@13l@2@14@22@8@2@12wa,0@23@3@2@11@26@17,0@15@23@1@26@17@22@15xear,0@23@3,0@4@26@17nfe">
+              <v:shapetype w14:anchorId="65F57E71" id="_x0000_t102" coordsize="21600,21600" o:spt="102" adj="12960,19440,14400" path="ar,0@23@3@22,,0@4,0@15@23@1,0@7@2@13l@2@14@22@8@2@12wa,0@23@3@2@11@26@17,0@15@23@1@26@17@22@15xear,0@23@3,0@4@26@17nfe">
                 <v:stroke joinstyle="miter"/>
                 <v:formulas>
                   <v:f eqn="val #0"/>
@@ -3242,7 +3133,122 @@
                 </v:handles>
                 <o:complex v:ext="view"/>
               </v:shapetype>
-              <v:shape id="Flèche courbée vers la droite 31" o:spid="_x0000_s1026" type="#_x0000_t102" style="position:absolute;margin-left:234.8pt;margin-top:-44.05pt;width:35.4pt;height:304.8pt;rotation:90;z-index:251715584;visibility:visible;mso-wrap-style:square;mso-width-percent:0;mso-height-percent:0;mso-wrap-distance-left:9pt;mso-wrap-distance-top:0;mso-wrap-distance-right:9pt;mso-wrap-distance-bottom:0;mso-position-horizontal:absolute;mso-position-horizontal-relative:text;mso-position-vertical:absolute;mso-position-vertical-relative:text;mso-width-percent:0;mso-height-percent:0;mso-width-relative:margin;mso-height-relative:margin;v-text-anchor:middle" o:gfxdata="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" adj="20358,21293,16200" fillcolor="black [3200]" strokecolor="black [1600]" strokeweight="1pt"/>
+              <v:shape id="Flèche courbée vers la droite 31" o:spid="_x0000_s1026" type="#_x0000_t102" style="position:absolute;margin-left:210.25pt;margin-top:-19.95pt;width:35.4pt;height:255.7pt;rotation:90;z-index:251715584;visibility:visible;mso-wrap-style:square;mso-width-percent:0;mso-height-percent:0;mso-wrap-distance-left:9pt;mso-wrap-distance-top:0;mso-wrap-distance-right:9pt;mso-wrap-distance-bottom:0;mso-position-horizontal:absolute;mso-position-horizontal-relative:text;mso-position-vertical:absolute;mso-position-vertical-relative:text;mso-width-percent:0;mso-height-percent:0;mso-width-relative:margin;mso-height-relative:margin;v-text-anchor:middle" o:gfxdata="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" adj="20120,21234,16200" fillcolor="black [3200]" strokecolor="black [1600]" strokeweight="1pt"/>
+            </w:pict>
+          </mc:Fallback>
+        </mc:AlternateContent>
+      </w:r>
+      <w:r>
+        <w:rPr>
+          <w:noProof/>
+          <w:lang w:eastAsia="fr-FR"/>
+        </w:rPr>
+        <mc:AlternateContent>
+          <mc:Choice Requires="wps">
+            <w:drawing>
+              <wp:anchor distT="45720" distB="45720" distL="114300" distR="114300" simplePos="0" relativeHeight="251678720" behindDoc="0" locked="0" layoutInCell="1" allowOverlap="1" wp14:anchorId="5E184030" wp14:editId="6363632D">
+                <wp:simplePos x="0" y="0"/>
+                <wp:positionH relativeFrom="column">
+                  <wp:posOffset>-890905</wp:posOffset>
+                </wp:positionH>
+                <wp:positionV relativeFrom="paragraph">
+                  <wp:posOffset>184785</wp:posOffset>
+                </wp:positionV>
+                <wp:extent cx="7515225" cy="4069715"/>
+                <wp:effectExtent l="0" t="0" r="9525" b="6985"/>
+                <wp:wrapSquare wrapText="bothSides"/>
+                <wp:docPr id="17" name="Zone de texte 2"/>
+                <wp:cNvGraphicFramePr>
+                  <a:graphicFrameLocks xmlns:a="http://schemas.openxmlformats.org/drawingml/2006/main"/>
+                </wp:cNvGraphicFramePr>
+                <a:graphic xmlns:a="http://schemas.openxmlformats.org/drawingml/2006/main">
+                  <a:graphicData uri="http://schemas.microsoft.com/office/word/2010/wordprocessingShape">
+                    <wps:wsp>
+                      <wps:cNvSpPr txBox="1">
+                        <a:spLocks noChangeArrowheads="1"/>
+                      </wps:cNvSpPr>
+                      <wps:spPr bwMode="auto">
+                        <a:xfrm>
+                          <a:off x="0" y="0"/>
+                          <a:ext cx="7515225" cy="4069715"/>
+                        </a:xfrm>
+                        <a:prstGeom prst="rect">
+                          <a:avLst/>
+                        </a:prstGeom>
+                        <a:solidFill>
+                          <a:srgbClr val="FFFFFF"/>
+                        </a:solidFill>
+                        <a:ln w="9525">
+                          <a:noFill/>
+                          <a:miter lim="800000"/>
+                          <a:headEnd/>
+                          <a:tailEnd/>
+                        </a:ln>
+                      </wps:spPr>
+                      <wps:txbx>
+                        <w:txbxContent>
+                          <w:p>
+                            <w:pPr>
+                              <w:rPr>
+                                <w:sz w:val="24"/>
+                              </w:rPr>
+                            </w:pPr>
+                            <w:r>
+                              <w:rPr>
+                                <w:sz w:val="24"/>
+                              </w:rPr>
+                              <w:t>Flux de travail</w:t>
+                            </w:r>
+                          </w:p>
+                          <w:p/>
+                          <w:p/>
+                          <w:p/>
+                          <w:p/>
+                          <w:p/>
+                        </w:txbxContent>
+                      </wps:txbx>
+                      <wps:bodyPr rot="0" vert="horz" wrap="square" lIns="91440" tIns="45720" rIns="91440" bIns="45720" anchor="t" anchorCtr="0">
+                        <a:noAutofit/>
+                      </wps:bodyPr>
+                    </wps:wsp>
+                  </a:graphicData>
+                </a:graphic>
+                <wp14:sizeRelH relativeFrom="margin">
+                  <wp14:pctWidth>0</wp14:pctWidth>
+                </wp14:sizeRelH>
+                <wp14:sizeRelV relativeFrom="margin">
+                  <wp14:pctHeight>0</wp14:pctHeight>
+                </wp14:sizeRelV>
+              </wp:anchor>
+            </w:drawing>
+          </mc:Choice>
+          <mc:Fallback>
+            <w:pict>
+              <v:shape w14:anchorId="5E184030" id="_x0000_s1036" type="#_x0000_t202" style="position:absolute;margin-left:-70.15pt;margin-top:14.55pt;width:591.75pt;height:320.45pt;z-index:251678720;visibility:visible;mso-wrap-style:square;mso-width-percent:0;mso-height-percent:0;mso-wrap-distance-left:9pt;mso-wrap-distance-top:3.6pt;mso-wrap-distance-right:9pt;mso-wrap-distance-bottom:3.6pt;mso-position-horizontal:absolute;mso-position-horizontal-relative:text;mso-position-vertical:absolute;mso-position-vertical-relative:text;mso-width-percent:0;mso-height-percent:0;mso-width-relative:margin;mso-height-relative:margin;v-text-anchor:top" o:gfxdata="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" stroked="f">
+                <v:textbox>
+                  <w:txbxContent>
+                    <w:p>
+                      <w:pPr>
+                        <w:rPr>
+                          <w:sz w:val="24"/>
+                        </w:rPr>
+                      </w:pPr>
+                      <w:r>
+                        <w:rPr>
+                          <w:sz w:val="24"/>
+                        </w:rPr>
+                        <w:t>Flux de travail</w:t>
+                      </w:r>
+                    </w:p>
+                    <w:p/>
+                    <w:p/>
+                    <w:p/>
+                    <w:p/>
+                    <w:p/>
+                  </w:txbxContent>
+                </v:textbox>
+                <w10:wrap type="square"/>
+              </v:shape>
             </w:pict>
           </mc:Fallback>
         </mc:AlternateContent>
@@ -4212,28 +4218,28 @@
       <w:tblPr>
         <w:tblStyle w:val="TableauGrille5Fonc-Accentuation3"/>
         <w:tblpPr w:leftFromText="141" w:rightFromText="141" w:vertAnchor="text" w:horzAnchor="margin" w:tblpXSpec="center" w:tblpY="163"/>
-        <w:tblW w:w="11512" w:type="dxa"/>
+        <w:tblW w:w="11896" w:type="dxa"/>
         <w:tblLook w:val="04A0" w:firstRow="1" w:lastRow="0" w:firstColumn="1" w:lastColumn="0" w:noHBand="0" w:noVBand="1"/>
       </w:tblPr>
       <w:tblGrid>
-        <w:gridCol w:w="1569"/>
-        <w:gridCol w:w="1275"/>
-        <w:gridCol w:w="2031"/>
-        <w:gridCol w:w="1376"/>
-        <w:gridCol w:w="1760"/>
-        <w:gridCol w:w="1350"/>
-        <w:gridCol w:w="568"/>
-        <w:gridCol w:w="1583"/>
+        <w:gridCol w:w="1521"/>
+        <w:gridCol w:w="1224"/>
+        <w:gridCol w:w="1845"/>
+        <w:gridCol w:w="1297"/>
+        <w:gridCol w:w="1621"/>
+        <w:gridCol w:w="1535"/>
+        <w:gridCol w:w="1359"/>
+        <w:gridCol w:w="1494"/>
       </w:tblGrid>
       <w:tr>
         <w:trPr>
           <w:cnfStyle w:val="100000000000" w:firstRow="1" w:lastRow="0" w:firstColumn="0" w:lastColumn="0" w:oddVBand="0" w:evenVBand="0" w:oddHBand="0" w:evenHBand="0" w:firstRowFirstColumn="0" w:firstRowLastColumn="0" w:lastRowFirstColumn="0" w:lastRowLastColumn="0"/>
-          <w:trHeight w:val="466"/>
+          <w:trHeight w:val="558"/>
         </w:trPr>
         <w:tc>
           <w:tcPr>
             <w:cnfStyle w:val="001000000000" w:firstRow="0" w:lastRow="0" w:firstColumn="1" w:lastColumn="0" w:oddVBand="0" w:evenVBand="0" w:oddHBand="0" w:evenHBand="0" w:firstRowFirstColumn="0" w:firstRowLastColumn="0" w:lastRowFirstColumn="0" w:lastRowLastColumn="0"/>
-            <w:tcW w:w="1569" w:type="dxa"/>
+            <w:tcW w:w="1527" w:type="dxa"/>
             <w:tcBorders>
               <w:top w:val="nil"/>
               <w:left w:val="nil"/>
@@ -4249,7 +4255,7 @@
         </w:tc>
         <w:tc>
           <w:tcPr>
-            <w:tcW w:w="1275" w:type="dxa"/>
+            <w:tcW w:w="1249" w:type="dxa"/>
           </w:tcPr>
           <w:p>
             <w:pPr>
@@ -4266,7 +4272,7 @@
         </w:tc>
         <w:tc>
           <w:tcPr>
-            <w:tcW w:w="2031" w:type="dxa"/>
+            <w:tcW w:w="1851" w:type="dxa"/>
           </w:tcPr>
           <w:p>
             <w:pPr>
@@ -4283,7 +4289,7 @@
         </w:tc>
         <w:tc>
           <w:tcPr>
-            <w:tcW w:w="1376" w:type="dxa"/>
+            <w:tcW w:w="1316" w:type="dxa"/>
           </w:tcPr>
           <w:p>
             <w:pPr>
@@ -4300,7 +4306,7 @@
         </w:tc>
         <w:tc>
           <w:tcPr>
-            <w:tcW w:w="1760" w:type="dxa"/>
+            <w:tcW w:w="1634" w:type="dxa"/>
           </w:tcPr>
           <w:p>
             <w:pPr>
@@ -4317,7 +4323,7 @@
         </w:tc>
         <w:tc>
           <w:tcPr>
-            <w:tcW w:w="1350" w:type="dxa"/>
+            <w:tcW w:w="1637" w:type="dxa"/>
           </w:tcPr>
           <w:p>
             <w:pPr>
@@ -4334,7 +4340,7 @@
         </w:tc>
         <w:tc>
           <w:tcPr>
-            <w:tcW w:w="568" w:type="dxa"/>
+            <w:tcW w:w="1165" w:type="dxa"/>
           </w:tcPr>
           <w:p>
             <w:pPr>
@@ -4351,7 +4357,7 @@
         </w:tc>
         <w:tc>
           <w:tcPr>
-            <w:tcW w:w="1583" w:type="dxa"/>
+            <w:tcW w:w="1517" w:type="dxa"/>
           </w:tcPr>
           <w:p>
             <w:pPr>
@@ -4370,12 +4376,12 @@
       <w:tr>
         <w:trPr>
           <w:cnfStyle w:val="000000100000" w:firstRow="0" w:lastRow="0" w:firstColumn="0" w:lastColumn="0" w:oddVBand="0" w:evenVBand="0" w:oddHBand="1" w:evenHBand="0" w:firstRowFirstColumn="0" w:firstRowLastColumn="0" w:lastRowFirstColumn="0" w:lastRowLastColumn="0"/>
-          <w:trHeight w:val="558"/>
+          <w:trHeight w:val="668"/>
         </w:trPr>
         <w:tc>
           <w:tcPr>
             <w:cnfStyle w:val="001000000000" w:firstRow="0" w:lastRow="0" w:firstColumn="1" w:lastColumn="0" w:oddVBand="0" w:evenVBand="0" w:oddHBand="0" w:evenHBand="0" w:firstRowFirstColumn="0" w:firstRowLastColumn="0" w:lastRowFirstColumn="0" w:lastRowLastColumn="0"/>
-            <w:tcW w:w="1569" w:type="dxa"/>
+            <w:tcW w:w="1527" w:type="dxa"/>
             <w:tcBorders>
               <w:top w:val="nil"/>
             </w:tcBorders>
@@ -4391,7 +4397,7 @@
         </w:tc>
         <w:tc>
           <w:tcPr>
-            <w:tcW w:w="1275" w:type="dxa"/>
+            <w:tcW w:w="1249" w:type="dxa"/>
           </w:tcPr>
           <w:p>
             <w:pPr>
@@ -4405,7 +4411,7 @@
         </w:tc>
         <w:tc>
           <w:tcPr>
-            <w:tcW w:w="2031" w:type="dxa"/>
+            <w:tcW w:w="1851" w:type="dxa"/>
           </w:tcPr>
           <w:p>
             <w:pPr>
@@ -4419,7 +4425,7 @@
         </w:tc>
         <w:tc>
           <w:tcPr>
-            <w:tcW w:w="1376" w:type="dxa"/>
+            <w:tcW w:w="1316" w:type="dxa"/>
           </w:tcPr>
           <w:p>
             <w:pPr>
@@ -4433,7 +4439,7 @@
         </w:tc>
         <w:tc>
           <w:tcPr>
-            <w:tcW w:w="1760" w:type="dxa"/>
+            <w:tcW w:w="1634" w:type="dxa"/>
           </w:tcPr>
           <w:p>
             <w:pPr>
@@ -4447,7 +4453,7 @@
         </w:tc>
         <w:tc>
           <w:tcPr>
-            <w:tcW w:w="1350" w:type="dxa"/>
+            <w:tcW w:w="1637" w:type="dxa"/>
           </w:tcPr>
           <w:p>
             <w:pPr>
@@ -4461,18 +4467,7 @@
         </w:tc>
         <w:tc>
           <w:tcPr>
-            <w:tcW w:w="568" w:type="dxa"/>
-          </w:tcPr>
-          <w:p>
-            <w:pPr>
-              <w:jc w:val="center"/>
-              <w:cnfStyle w:val="000000100000" w:firstRow="0" w:lastRow="0" w:firstColumn="0" w:lastColumn="0" w:oddVBand="0" w:evenVBand="0" w:oddHBand="1" w:evenHBand="0" w:firstRowFirstColumn="0" w:firstRowLastColumn="0" w:lastRowFirstColumn="0" w:lastRowLastColumn="0"/>
-            </w:pPr>
-          </w:p>
-        </w:tc>
-        <w:tc>
-          <w:tcPr>
-            <w:tcW w:w="1583" w:type="dxa"/>
+            <w:tcW w:w="1165" w:type="dxa"/>
           </w:tcPr>
           <w:p>
             <w:pPr>
@@ -4480,19 +4475,36 @@
               <w:cnfStyle w:val="000000100000" w:firstRow="0" w:lastRow="0" w:firstColumn="0" w:lastColumn="0" w:oddVBand="0" w:evenVBand="0" w:oddHBand="1" w:evenHBand="0" w:firstRowFirstColumn="0" w:firstRowLastColumn="0" w:lastRowFirstColumn="0" w:lastRowLastColumn="0"/>
             </w:pPr>
             <w:r>
-              <w:t>Confirmation collective</w:t>
+              <w:t>Travail indépendant</w:t>
+            </w:r>
+          </w:p>
+        </w:tc>
+        <w:tc>
+          <w:tcPr>
+            <w:tcW w:w="1517" w:type="dxa"/>
+          </w:tcPr>
+          <w:p>
+            <w:pPr>
+              <w:jc w:val="center"/>
+              <w:cnfStyle w:val="000000100000" w:firstRow="0" w:lastRow="0" w:firstColumn="0" w:lastColumn="0" w:oddVBand="0" w:evenVBand="0" w:oddHBand="1" w:evenHBand="0" w:firstRowFirstColumn="0" w:firstRowLastColumn="0" w:lastRowFirstColumn="0" w:lastRowLastColumn="0"/>
+            </w:pPr>
+            <w:r>
+              <w:t xml:space="preserve">Intelligence </w:t>
+            </w:r>
+            <w:r>
+              <w:t>collective</w:t>
             </w:r>
           </w:p>
         </w:tc>
       </w:tr>
       <w:tr>
         <w:trPr>
-          <w:trHeight w:val="527"/>
+          <w:trHeight w:val="631"/>
         </w:trPr>
         <w:tc>
           <w:tcPr>
             <w:cnfStyle w:val="001000000000" w:firstRow="0" w:lastRow="0" w:firstColumn="1" w:lastColumn="0" w:oddVBand="0" w:evenVBand="0" w:oddHBand="0" w:evenHBand="0" w:firstRowFirstColumn="0" w:firstRowLastColumn="0" w:lastRowFirstColumn="0" w:lastRowLastColumn="0"/>
-            <w:tcW w:w="1569" w:type="dxa"/>
+            <w:tcW w:w="1527" w:type="dxa"/>
           </w:tcPr>
           <w:p>
             <w:pPr>
@@ -4505,7 +4517,7 @@
         </w:tc>
         <w:tc>
           <w:tcPr>
-            <w:tcW w:w="1275" w:type="dxa"/>
+            <w:tcW w:w="1249" w:type="dxa"/>
           </w:tcPr>
           <w:p>
             <w:pPr>
@@ -4525,62 +4537,77 @@
         </w:tc>
         <w:tc>
           <w:tcPr>
-            <w:tcW w:w="2031" w:type="dxa"/>
+            <w:tcW w:w="1851" w:type="dxa"/>
           </w:tcPr>
           <w:p>
             <w:pPr>
               <w:jc w:val="center"/>
               <w:cnfStyle w:val="000000000000" w:firstRow="0" w:lastRow="0" w:firstColumn="0" w:lastColumn="0" w:oddVBand="0" w:evenVBand="0" w:oddHBand="0" w:evenHBand="0" w:firstRowFirstColumn="0" w:firstRowLastColumn="0" w:lastRowFirstColumn="0" w:lastRowLastColumn="0"/>
             </w:pPr>
+            <w:r>
+              <w:t>Modification incrémentale difficile</w:t>
+            </w:r>
           </w:p>
         </w:tc>
         <w:tc>
           <w:tcPr>
-            <w:tcW w:w="1376" w:type="dxa"/>
+            <w:tcW w:w="1316" w:type="dxa"/>
           </w:tcPr>
           <w:p>
             <w:pPr>
               <w:jc w:val="center"/>
               <w:cnfStyle w:val="000000000000" w:firstRow="0" w:lastRow="0" w:firstColumn="0" w:lastColumn="0" w:oddVBand="0" w:evenVBand="0" w:oddHBand="0" w:evenHBand="0" w:firstRowFirstColumn="0" w:firstRowLastColumn="0" w:lastRowFirstColumn="0" w:lastRowLastColumn="0"/>
             </w:pPr>
+            <w:r>
+              <w:t>Prérequis de formation</w:t>
+            </w:r>
           </w:p>
         </w:tc>
         <w:tc>
           <w:tcPr>
-            <w:tcW w:w="1760" w:type="dxa"/>
+            <w:tcW w:w="1634" w:type="dxa"/>
           </w:tcPr>
           <w:p>
             <w:pPr>
               <w:jc w:val="center"/>
               <w:cnfStyle w:val="000000000000" w:firstRow="0" w:lastRow="0" w:firstColumn="0" w:lastColumn="0" w:oddVBand="0" w:evenVBand="0" w:oddHBand="0" w:evenHBand="0" w:firstRowFirstColumn="0" w:firstRowLastColumn="0" w:lastRowFirstColumn="0" w:lastRowLastColumn="0"/>
             </w:pPr>
+            <w:r>
+              <w:t>Pas d’alternative</w:t>
+            </w:r>
           </w:p>
         </w:tc>
         <w:tc>
           <w:tcPr>
-            <w:tcW w:w="1350" w:type="dxa"/>
+            <w:tcW w:w="1637" w:type="dxa"/>
           </w:tcPr>
           <w:p>
             <w:pPr>
               <w:jc w:val="center"/>
               <w:cnfStyle w:val="000000000000" w:firstRow="0" w:lastRow="0" w:firstColumn="0" w:lastColumn="0" w:oddVBand="0" w:evenVBand="0" w:oddHBand="0" w:evenHBand="0" w:firstRowFirstColumn="0" w:firstRowLastColumn="0" w:lastRowFirstColumn="0" w:lastRowLastColumn="0"/>
             </w:pPr>
+            <w:r>
+              <w:t>Coût de mise en place</w:t>
+            </w:r>
           </w:p>
         </w:tc>
         <w:tc>
           <w:tcPr>
-            <w:tcW w:w="568" w:type="dxa"/>
+            <w:tcW w:w="1165" w:type="dxa"/>
           </w:tcPr>
           <w:p>
             <w:pPr>
               <w:jc w:val="center"/>
               <w:cnfStyle w:val="000000000000" w:firstRow="0" w:lastRow="0" w:firstColumn="0" w:lastColumn="0" w:oddVBand="0" w:evenVBand="0" w:oddHBand="0" w:evenHBand="0" w:firstRowFirstColumn="0" w:firstRowLastColumn="0" w:lastRowFirstColumn="0" w:lastRowLastColumn="0"/>
             </w:pPr>
+            <w:r>
+              <w:t>Exige de la rigueur</w:t>
+            </w:r>
           </w:p>
         </w:tc>
         <w:tc>
           <w:tcPr>
-            <w:tcW w:w="1583" w:type="dxa"/>
+            <w:tcW w:w="1517" w:type="dxa"/>
           </w:tcPr>
           <w:p>
             <w:pPr>
@@ -4596,13 +4623,1030 @@
     </w:tbl>
     <w:p/>
     <w:p/>
+    <w:p/>
+    <w:p/>
+    <w:p/>
+    <w:p>
+      <w:r>
+        <w:rPr>
+          <w:noProof/>
+        </w:rPr>
+        <w:lastRenderedPageBreak/>
+        <mc:AlternateContent>
+          <mc:Choice Requires="wps">
+            <w:drawing>
+              <wp:anchor distT="45720" distB="45720" distL="114300" distR="114300" simplePos="0" relativeHeight="251721728" behindDoc="0" locked="0" layoutInCell="1" allowOverlap="1" wp14:anchorId="574FAC20" wp14:editId="268B2D28">
+                <wp:simplePos x="0" y="0"/>
+                <wp:positionH relativeFrom="margin">
+                  <wp:posOffset>1642534</wp:posOffset>
+                </wp:positionH>
+                <wp:positionV relativeFrom="paragraph">
+                  <wp:posOffset>647700</wp:posOffset>
+                </wp:positionV>
+                <wp:extent cx="676910" cy="270510"/>
+                <wp:effectExtent l="0" t="0" r="27940" b="15240"/>
+                <wp:wrapSquare wrapText="bothSides"/>
+                <wp:docPr id="24" name="Zone de texte 2"/>
+                <wp:cNvGraphicFramePr>
+                  <a:graphicFrameLocks xmlns:a="http://schemas.openxmlformats.org/drawingml/2006/main"/>
+                </wp:cNvGraphicFramePr>
+                <a:graphic xmlns:a="http://schemas.openxmlformats.org/drawingml/2006/main">
+                  <a:graphicData uri="http://schemas.microsoft.com/office/word/2010/wordprocessingShape">
+                    <wps:wsp>
+                      <wps:cNvSpPr txBox="1">
+                        <a:spLocks noChangeArrowheads="1"/>
+                      </wps:cNvSpPr>
+                      <wps:spPr bwMode="auto">
+                        <a:xfrm>
+                          <a:off x="0" y="0"/>
+                          <a:ext cx="676910" cy="270510"/>
+                        </a:xfrm>
+                        <a:prstGeom prst="rect">
+                          <a:avLst/>
+                        </a:prstGeom>
+                        <a:solidFill>
+                          <a:srgbClr val="FFFFFF"/>
+                        </a:solidFill>
+                        <a:ln w="9525">
+                          <a:solidFill>
+                            <a:srgbClr val="000000"/>
+                          </a:solidFill>
+                          <a:miter lim="800000"/>
+                          <a:headEnd/>
+                          <a:tailEnd/>
+                        </a:ln>
+                      </wps:spPr>
+                      <wps:txbx>
+                        <w:txbxContent>
+                          <w:p>
+                            <w:pPr>
+                              <w:jc w:val="center"/>
+                            </w:pPr>
+                            <w:r>
+                              <w:t>Stock</w:t>
+                            </w:r>
+                          </w:p>
+                        </w:txbxContent>
+                      </wps:txbx>
+                      <wps:bodyPr rot="0" vert="horz" wrap="square" lIns="91440" tIns="45720" rIns="91440" bIns="45720" anchor="t" anchorCtr="0">
+                        <a:noAutofit/>
+                      </wps:bodyPr>
+                    </wps:wsp>
+                  </a:graphicData>
+                </a:graphic>
+                <wp14:sizeRelH relativeFrom="margin">
+                  <wp14:pctWidth>0</wp14:pctWidth>
+                </wp14:sizeRelH>
+                <wp14:sizeRelV relativeFrom="margin">
+                  <wp14:pctHeight>0</wp14:pctHeight>
+                </wp14:sizeRelV>
+              </wp:anchor>
+            </w:drawing>
+          </mc:Choice>
+          <mc:Fallback>
+            <w:pict>
+              <v:shape w14:anchorId="574FAC20" id="_x0000_s1041" type="#_x0000_t202" style="position:absolute;margin-left:129.35pt;margin-top:51pt;width:53.3pt;height:21.3pt;z-index:251721728;visibility:visible;mso-wrap-style:square;mso-width-percent:0;mso-height-percent:0;mso-wrap-distance-left:9pt;mso-wrap-distance-top:3.6pt;mso-wrap-distance-right:9pt;mso-wrap-distance-bottom:3.6pt;mso-position-horizontal:absolute;mso-position-horizontal-relative:margin;mso-position-vertical:absolute;mso-position-vertical-relative:text;mso-width-percent:0;mso-height-percent:0;mso-width-relative:margin;mso-height-relative:margin;v-text-anchor:top" o:gfxdata="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">
+                <v:textbox>
+                  <w:txbxContent>
+                    <w:p>
+                      <w:pPr>
+                        <w:jc w:val="center"/>
+                      </w:pPr>
+                      <w:r>
+                        <w:t>Stock</w:t>
+                      </w:r>
+                    </w:p>
+                  </w:txbxContent>
+                </v:textbox>
+                <w10:wrap type="square" anchorx="margin"/>
+              </v:shape>
+            </w:pict>
+          </mc:Fallback>
+        </mc:AlternateContent>
+      </w:r>
+      <w:r>
+        <w:rPr>
+          <w:noProof/>
+        </w:rPr>
+        <mc:AlternateContent>
+          <mc:Choice Requires="wps">
+            <w:drawing>
+              <wp:anchor distT="45720" distB="45720" distL="114300" distR="114300" simplePos="0" relativeHeight="251723776" behindDoc="0" locked="0" layoutInCell="1" allowOverlap="1" wp14:anchorId="3BBC6695" wp14:editId="45B843AF">
+                <wp:simplePos x="0" y="0"/>
+                <wp:positionH relativeFrom="margin">
+                  <wp:posOffset>3995208</wp:posOffset>
+                </wp:positionH>
+                <wp:positionV relativeFrom="paragraph">
+                  <wp:posOffset>665903</wp:posOffset>
+                </wp:positionV>
+                <wp:extent cx="854710" cy="270510"/>
+                <wp:effectExtent l="0" t="0" r="21590" b="15240"/>
+                <wp:wrapSquare wrapText="bothSides"/>
+                <wp:docPr id="25" name="Zone de texte 2"/>
+                <wp:cNvGraphicFramePr>
+                  <a:graphicFrameLocks xmlns:a="http://schemas.openxmlformats.org/drawingml/2006/main"/>
+                </wp:cNvGraphicFramePr>
+                <a:graphic xmlns:a="http://schemas.openxmlformats.org/drawingml/2006/main">
+                  <a:graphicData uri="http://schemas.microsoft.com/office/word/2010/wordprocessingShape">
+                    <wps:wsp>
+                      <wps:cNvSpPr txBox="1">
+                        <a:spLocks noChangeArrowheads="1"/>
+                      </wps:cNvSpPr>
+                      <wps:spPr bwMode="auto">
+                        <a:xfrm>
+                          <a:off x="0" y="0"/>
+                          <a:ext cx="854710" cy="270510"/>
+                        </a:xfrm>
+                        <a:prstGeom prst="rect">
+                          <a:avLst/>
+                        </a:prstGeom>
+                        <a:solidFill>
+                          <a:srgbClr val="FFFFFF"/>
+                        </a:solidFill>
+                        <a:ln w="9525">
+                          <a:solidFill>
+                            <a:srgbClr val="000000"/>
+                          </a:solidFill>
+                          <a:miter lim="800000"/>
+                          <a:headEnd/>
+                          <a:tailEnd/>
+                        </a:ln>
+                      </wps:spPr>
+                      <wps:txbx>
+                        <w:txbxContent>
+                          <w:p>
+                            <w:pPr>
+                              <w:jc w:val="center"/>
+                            </w:pPr>
+                            <w:r>
+                              <w:t>Fac</w:t>
+                            </w:r>
+                            <w:r>
+                              <w:t>t</w:t>
+                            </w:r>
+                            <w:r>
+                              <w:t>uration</w:t>
+                            </w:r>
+                          </w:p>
+                        </w:txbxContent>
+                      </wps:txbx>
+                      <wps:bodyPr rot="0" vert="horz" wrap="square" lIns="91440" tIns="45720" rIns="91440" bIns="45720" anchor="t" anchorCtr="0">
+                        <a:noAutofit/>
+                      </wps:bodyPr>
+                    </wps:wsp>
+                  </a:graphicData>
+                </a:graphic>
+                <wp14:sizeRelH relativeFrom="margin">
+                  <wp14:pctWidth>0</wp14:pctWidth>
+                </wp14:sizeRelH>
+                <wp14:sizeRelV relativeFrom="margin">
+                  <wp14:pctHeight>0</wp14:pctHeight>
+                </wp14:sizeRelV>
+              </wp:anchor>
+            </w:drawing>
+          </mc:Choice>
+          <mc:Fallback>
+            <w:pict>
+              <v:shape w14:anchorId="3BBC6695" id="_x0000_s1042" type="#_x0000_t202" style="position:absolute;margin-left:314.6pt;margin-top:52.45pt;width:67.3pt;height:21.3pt;z-index:251723776;visibility:visible;mso-wrap-style:square;mso-width-percent:0;mso-height-percent:0;mso-wrap-distance-left:9pt;mso-wrap-distance-top:3.6pt;mso-wrap-distance-right:9pt;mso-wrap-distance-bottom:3.6pt;mso-position-horizontal:absolute;mso-position-horizontal-relative:margin;mso-position-vertical:absolute;mso-position-vertical-relative:text;mso-width-percent:0;mso-height-percent:0;mso-width-relative:margin;mso-height-relative:margin;v-text-anchor:top" o:gfxdata="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">
+                <v:textbox>
+                  <w:txbxContent>
+                    <w:p>
+                      <w:pPr>
+                        <w:jc w:val="center"/>
+                      </w:pPr>
+                      <w:r>
+                        <w:t>Fac</w:t>
+                      </w:r>
+                      <w:r>
+                        <w:t>t</w:t>
+                      </w:r>
+                      <w:r>
+                        <w:t>uration</w:t>
+                      </w:r>
+                    </w:p>
+                  </w:txbxContent>
+                </v:textbox>
+                <w10:wrap type="square" anchorx="margin"/>
+              </v:shape>
+            </w:pict>
+          </mc:Fallback>
+        </mc:AlternateContent>
+      </w:r>
+      <w:r>
+        <w:rPr>
+          <w:noProof/>
+          <w:lang w:eastAsia="fr-FR"/>
+        </w:rPr>
+        <mc:AlternateContent>
+          <mc:Choice Requires="wps">
+            <w:drawing>
+              <wp:anchor distT="0" distB="0" distL="114300" distR="114300" simplePos="0" relativeHeight="251726848" behindDoc="0" locked="0" layoutInCell="1" allowOverlap="1" wp14:anchorId="0CBCB663" wp14:editId="3EADA20C">
+                <wp:simplePos x="0" y="0"/>
+                <wp:positionH relativeFrom="column">
+                  <wp:posOffset>2401358</wp:posOffset>
+                </wp:positionH>
+                <wp:positionV relativeFrom="paragraph">
+                  <wp:posOffset>810472</wp:posOffset>
+                </wp:positionV>
+                <wp:extent cx="296334" cy="0"/>
+                <wp:effectExtent l="38100" t="76200" r="27940" b="95250"/>
+                <wp:wrapNone/>
+                <wp:docPr id="29" name="Connecteur droit avec flèche 29"/>
+                <wp:cNvGraphicFramePr/>
+                <a:graphic xmlns:a="http://schemas.openxmlformats.org/drawingml/2006/main">
+                  <a:graphicData uri="http://schemas.microsoft.com/office/word/2010/wordprocessingShape">
+                    <wps:wsp>
+                      <wps:cNvCnPr/>
+                      <wps:spPr>
+                        <a:xfrm>
+                          <a:off x="0" y="0"/>
+                          <a:ext cx="296334" cy="0"/>
+                        </a:xfrm>
+                        <a:prstGeom prst="straightConnector1">
+                          <a:avLst/>
+                        </a:prstGeom>
+                        <a:ln>
+                          <a:headEnd type="triangle"/>
+                          <a:tailEnd type="triangle"/>
+                        </a:ln>
+                      </wps:spPr>
+                      <wps:style>
+                        <a:lnRef idx="1">
+                          <a:schemeClr val="dk1"/>
+                        </a:lnRef>
+                        <a:fillRef idx="0">
+                          <a:schemeClr val="dk1"/>
+                        </a:fillRef>
+                        <a:effectRef idx="0">
+                          <a:schemeClr val="dk1"/>
+                        </a:effectRef>
+                        <a:fontRef idx="minor">
+                          <a:schemeClr val="tx1"/>
+                        </a:fontRef>
+                      </wps:style>
+                      <wps:bodyPr/>
+                    </wps:wsp>
+                  </a:graphicData>
+                </a:graphic>
+              </wp:anchor>
+            </w:drawing>
+          </mc:Choice>
+          <mc:Fallback>
+            <w:pict>
+              <v:shape w14:anchorId="62BD7D29" id="Connecteur droit avec flèche 29" o:spid="_x0000_s1026" type="#_x0000_t32" style="position:absolute;margin-left:189.1pt;margin-top:63.8pt;width:23.35pt;height:0;z-index:251726848;visibility:visible;mso-wrap-style:square;mso-wrap-distance-left:9pt;mso-wrap-distance-top:0;mso-wrap-distance-right:9pt;mso-wrap-distance-bottom:0;mso-position-horizontal:absolute;mso-position-horizontal-relative:text;mso-position-vertical:absolute;mso-position-vertical-relative:text" o:gfxdata="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" strokecolor="black [3200]" strokeweight=".5pt">
+                <v:stroke startarrow="block" endarrow="block" joinstyle="miter"/>
+              </v:shape>
+            </w:pict>
+          </mc:Fallback>
+        </mc:AlternateContent>
+      </w:r>
+      <w:r>
+        <w:rPr>
+          <w:noProof/>
+          <w:lang w:eastAsia="fr-FR"/>
+        </w:rPr>
+        <mc:AlternateContent>
+          <mc:Choice Requires="wps">
+            <w:drawing>
+              <wp:anchor distT="0" distB="0" distL="114300" distR="114300" simplePos="0" relativeHeight="251724800" behindDoc="0" locked="0" layoutInCell="1" allowOverlap="1" wp14:anchorId="262E7509" wp14:editId="5F4CA978">
+                <wp:simplePos x="0" y="0"/>
+                <wp:positionH relativeFrom="column">
+                  <wp:posOffset>3612515</wp:posOffset>
+                </wp:positionH>
+                <wp:positionV relativeFrom="paragraph">
+                  <wp:posOffset>810471</wp:posOffset>
+                </wp:positionV>
+                <wp:extent cx="296334" cy="0"/>
+                <wp:effectExtent l="38100" t="76200" r="27940" b="95250"/>
+                <wp:wrapNone/>
+                <wp:docPr id="28" name="Connecteur droit avec flèche 28"/>
+                <wp:cNvGraphicFramePr/>
+                <a:graphic xmlns:a="http://schemas.openxmlformats.org/drawingml/2006/main">
+                  <a:graphicData uri="http://schemas.microsoft.com/office/word/2010/wordprocessingShape">
+                    <wps:wsp>
+                      <wps:cNvCnPr/>
+                      <wps:spPr>
+                        <a:xfrm>
+                          <a:off x="0" y="0"/>
+                          <a:ext cx="296334" cy="0"/>
+                        </a:xfrm>
+                        <a:prstGeom prst="straightConnector1">
+                          <a:avLst/>
+                        </a:prstGeom>
+                        <a:ln>
+                          <a:headEnd type="triangle"/>
+                          <a:tailEnd type="triangle"/>
+                        </a:ln>
+                      </wps:spPr>
+                      <wps:style>
+                        <a:lnRef idx="1">
+                          <a:schemeClr val="dk1"/>
+                        </a:lnRef>
+                        <a:fillRef idx="0">
+                          <a:schemeClr val="dk1"/>
+                        </a:fillRef>
+                        <a:effectRef idx="0">
+                          <a:schemeClr val="dk1"/>
+                        </a:effectRef>
+                        <a:fontRef idx="minor">
+                          <a:schemeClr val="tx1"/>
+                        </a:fontRef>
+                      </wps:style>
+                      <wps:bodyPr/>
+                    </wps:wsp>
+                  </a:graphicData>
+                </a:graphic>
+              </wp:anchor>
+            </w:drawing>
+          </mc:Choice>
+          <mc:Fallback>
+            <w:pict>
+              <v:shape w14:anchorId="07CE62F6" id="Connecteur droit avec flèche 28" o:spid="_x0000_s1026" type="#_x0000_t32" style="position:absolute;margin-left:284.45pt;margin-top:63.8pt;width:23.35pt;height:0;z-index:251724800;visibility:visible;mso-wrap-style:square;mso-wrap-distance-left:9pt;mso-wrap-distance-top:0;mso-wrap-distance-right:9pt;mso-wrap-distance-bottom:0;mso-position-horizontal:absolute;mso-position-horizontal-relative:text;mso-position-vertical:absolute;mso-position-vertical-relative:text" o:gfxdata="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" strokecolor="black [3200]" strokeweight=".5pt">
+                <v:stroke startarrow="block" endarrow="block" joinstyle="miter"/>
+              </v:shape>
+            </w:pict>
+          </mc:Fallback>
+        </mc:AlternateContent>
+      </w:r>
+      <w:r>
+        <w:rPr>
+          <w:noProof/>
+        </w:rPr>
+        <mc:AlternateContent>
+          <mc:Choice Requires="wps">
+            <w:drawing>
+              <wp:anchor distT="45720" distB="45720" distL="114300" distR="114300" simplePos="0" relativeHeight="251719680" behindDoc="0" locked="0" layoutInCell="1" allowOverlap="1" wp14:anchorId="1B0E3A36" wp14:editId="0BDBE663">
+                <wp:simplePos x="0" y="0"/>
+                <wp:positionH relativeFrom="margin">
+                  <wp:posOffset>2811780</wp:posOffset>
+                </wp:positionH>
+                <wp:positionV relativeFrom="paragraph">
+                  <wp:posOffset>673312</wp:posOffset>
+                </wp:positionV>
+                <wp:extent cx="676910" cy="270510"/>
+                <wp:effectExtent l="0" t="0" r="27940" b="15240"/>
+                <wp:wrapSquare wrapText="bothSides"/>
+                <wp:docPr id="23" name="Zone de texte 2"/>
+                <wp:cNvGraphicFramePr>
+                  <a:graphicFrameLocks xmlns:a="http://schemas.openxmlformats.org/drawingml/2006/main"/>
+                </wp:cNvGraphicFramePr>
+                <a:graphic xmlns:a="http://schemas.openxmlformats.org/drawingml/2006/main">
+                  <a:graphicData uri="http://schemas.microsoft.com/office/word/2010/wordprocessingShape">
+                    <wps:wsp>
+                      <wps:cNvSpPr txBox="1">
+                        <a:spLocks noChangeArrowheads="1"/>
+                      </wps:cNvSpPr>
+                      <wps:spPr bwMode="auto">
+                        <a:xfrm>
+                          <a:off x="0" y="0"/>
+                          <a:ext cx="676910" cy="270510"/>
+                        </a:xfrm>
+                        <a:prstGeom prst="rect">
+                          <a:avLst/>
+                        </a:prstGeom>
+                        <a:solidFill>
+                          <a:srgbClr val="FFFFFF"/>
+                        </a:solidFill>
+                        <a:ln w="9525">
+                          <a:solidFill>
+                            <a:srgbClr val="000000"/>
+                          </a:solidFill>
+                          <a:miter lim="800000"/>
+                          <a:headEnd/>
+                          <a:tailEnd/>
+                        </a:ln>
+                      </wps:spPr>
+                      <wps:txbx>
+                        <w:txbxContent>
+                          <w:p>
+                            <w:pPr>
+                              <w:jc w:val="center"/>
+                            </w:pPr>
+                            <w:r>
+                              <w:t>Contact</w:t>
+                            </w:r>
+                          </w:p>
+                        </w:txbxContent>
+                      </wps:txbx>
+                      <wps:bodyPr rot="0" vert="horz" wrap="square" lIns="91440" tIns="45720" rIns="91440" bIns="45720" anchor="t" anchorCtr="0">
+                        <a:noAutofit/>
+                      </wps:bodyPr>
+                    </wps:wsp>
+                  </a:graphicData>
+                </a:graphic>
+                <wp14:sizeRelH relativeFrom="margin">
+                  <wp14:pctWidth>0</wp14:pctWidth>
+                </wp14:sizeRelH>
+                <wp14:sizeRelV relativeFrom="margin">
+                  <wp14:pctHeight>0</wp14:pctHeight>
+                </wp14:sizeRelV>
+              </wp:anchor>
+            </w:drawing>
+          </mc:Choice>
+          <mc:Fallback>
+            <w:pict>
+              <v:shape w14:anchorId="1B0E3A36" id="_x0000_s1043" type="#_x0000_t202" style="position:absolute;margin-left:221.4pt;margin-top:53pt;width:53.3pt;height:21.3pt;z-index:251719680;visibility:visible;mso-wrap-style:square;mso-width-percent:0;mso-height-percent:0;mso-wrap-distance-left:9pt;mso-wrap-distance-top:3.6pt;mso-wrap-distance-right:9pt;mso-wrap-distance-bottom:3.6pt;mso-position-horizontal:absolute;mso-position-horizontal-relative:margin;mso-position-vertical:absolute;mso-position-vertical-relative:text;mso-width-percent:0;mso-height-percent:0;mso-width-relative:margin;mso-height-relative:margin;v-text-anchor:top" o:gfxdata="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">
+                <v:textbox>
+                  <w:txbxContent>
+                    <w:p>
+                      <w:pPr>
+                        <w:jc w:val="center"/>
+                      </w:pPr>
+                      <w:r>
+                        <w:t>Contact</w:t>
+                      </w:r>
+                    </w:p>
+                  </w:txbxContent>
+                </v:textbox>
+                <w10:wrap type="square" anchorx="margin"/>
+              </v:shape>
+            </w:pict>
+          </mc:Fallback>
+        </mc:AlternateContent>
+      </w:r>
+    </w:p>
+    <w:p/>
+    <w:p/>
+    <w:p/>
+    <w:p/>
+    <w:p/>
+    <w:p/>
+    <w:p/>
+    <w:p/>
+    <w:p/>
+    <w:tbl>
+      <w:tblPr>
+        <w:tblStyle w:val="TableauGrille5Fonc-Accentuation3"/>
+        <w:tblpPr w:leftFromText="141" w:rightFromText="141" w:vertAnchor="text" w:horzAnchor="margin" w:tblpXSpec="center" w:tblpY="166"/>
+        <w:tblW w:w="11557" w:type="dxa"/>
+        <w:tblLook w:val="04A0" w:firstRow="1" w:lastRow="0" w:firstColumn="1" w:lastColumn="0" w:noHBand="0" w:noVBand="1"/>
+      </w:tblPr>
+      <w:tblGrid>
+        <w:gridCol w:w="1773"/>
+        <w:gridCol w:w="4003"/>
+        <w:gridCol w:w="5781"/>
+      </w:tblGrid>
+      <w:tr>
+        <w:trPr>
+          <w:cnfStyle w:val="100000000000" w:firstRow="1" w:lastRow="0" w:firstColumn="0" w:lastColumn="0" w:oddVBand="0" w:evenVBand="0" w:oddHBand="0" w:evenHBand="0" w:firstRowFirstColumn="0" w:firstRowLastColumn="0" w:lastRowFirstColumn="0" w:lastRowLastColumn="0"/>
+          <w:trHeight w:val="444"/>
+        </w:trPr>
+        <w:tc>
+          <w:tcPr>
+            <w:cnfStyle w:val="001000000000" w:firstRow="0" w:lastRow="0" w:firstColumn="1" w:lastColumn="0" w:oddVBand="0" w:evenVBand="0" w:oddHBand="0" w:evenHBand="0" w:firstRowFirstColumn="0" w:firstRowLastColumn="0" w:lastRowFirstColumn="0" w:lastRowLastColumn="0"/>
+            <w:tcW w:w="1773" w:type="dxa"/>
+            <w:shd w:val="clear" w:color="auto" w:fill="auto"/>
+          </w:tcPr>
+          <w:p/>
+        </w:tc>
+        <w:tc>
+          <w:tcPr>
+            <w:tcW w:w="4003" w:type="dxa"/>
+          </w:tcPr>
+          <w:p>
+            <w:pPr>
+              <w:cnfStyle w:val="100000000000" w:firstRow="1" w:lastRow="0" w:firstColumn="0" w:lastColumn="0" w:oddVBand="0" w:evenVBand="0" w:oddHBand="0" w:evenHBand="0" w:firstRowFirstColumn="0" w:firstRowLastColumn="0" w:lastRowFirstColumn="0" w:lastRowLastColumn="0"/>
+            </w:pPr>
+            <w:r>
+              <w:t>Avantages</w:t>
+            </w:r>
+          </w:p>
+        </w:tc>
+        <w:tc>
+          <w:tcPr>
+            <w:tcW w:w="5781" w:type="dxa"/>
+          </w:tcPr>
+          <w:p>
+            <w:pPr>
+              <w:cnfStyle w:val="100000000000" w:firstRow="1" w:lastRow="0" w:firstColumn="0" w:lastColumn="0" w:oddVBand="0" w:evenVBand="0" w:oddHBand="0" w:evenHBand="0" w:firstRowFirstColumn="0" w:firstRowLastColumn="0" w:lastRowFirstColumn="0" w:lastRowLastColumn="0"/>
+            </w:pPr>
+            <w:r>
+              <w:t>Inconvénients</w:t>
+            </w:r>
+          </w:p>
+        </w:tc>
+      </w:tr>
+      <w:tr>
+        <w:trPr>
+          <w:cnfStyle w:val="000000100000" w:firstRow="0" w:lastRow="0" w:firstColumn="0" w:lastColumn="0" w:oddVBand="0" w:evenVBand="0" w:oddHBand="1" w:evenHBand="0" w:firstRowFirstColumn="0" w:firstRowLastColumn="0" w:lastRowFirstColumn="0" w:lastRowLastColumn="0"/>
+          <w:trHeight w:val="887"/>
+        </w:trPr>
+        <w:tc>
+          <w:tcPr>
+            <w:cnfStyle w:val="001000000000" w:firstRow="0" w:lastRow="0" w:firstColumn="1" w:lastColumn="0" w:oddVBand="0" w:evenVBand="0" w:oddHBand="0" w:evenHBand="0" w:firstRowFirstColumn="0" w:firstRowLastColumn="0" w:lastRowFirstColumn="0" w:lastRowLastColumn="0"/>
+            <w:tcW w:w="1773" w:type="dxa"/>
+          </w:tcPr>
+          <w:p>
+            <w:r>
+              <w:t>Interne</w:t>
+            </w:r>
+          </w:p>
+        </w:tc>
+        <w:tc>
+          <w:tcPr>
+            <w:tcW w:w="4003" w:type="dxa"/>
+          </w:tcPr>
+          <w:p>
+            <w:pPr>
+              <w:cnfStyle w:val="000000100000" w:firstRow="0" w:lastRow="0" w:firstColumn="0" w:lastColumn="0" w:oddVBand="0" w:evenVBand="0" w:oddHBand="1" w:evenHBand="0" w:firstRowFirstColumn="0" w:firstRowLastColumn="0" w:lastRowFirstColumn="0" w:lastRowLastColumn="0"/>
+            </w:pPr>
+            <w:r>
+              <w:t xml:space="preserve">Collaboratif / Intégrité des données  </w:t>
+            </w:r>
+          </w:p>
+        </w:tc>
+        <w:tc>
+          <w:tcPr>
+            <w:tcW w:w="5781" w:type="dxa"/>
+          </w:tcPr>
+          <w:p>
+            <w:pPr>
+              <w:cnfStyle w:val="000000100000" w:firstRow="0" w:lastRow="0" w:firstColumn="0" w:lastColumn="0" w:oddVBand="0" w:evenVBand="0" w:oddHBand="1" w:evenHBand="0" w:firstRowFirstColumn="0" w:firstRowLastColumn="0" w:lastRowFirstColumn="0" w:lastRowLastColumn="0"/>
+            </w:pPr>
+            <w:r>
+              <w:t>Pas de souplesse / Liaison forte avec les données</w:t>
+            </w:r>
+          </w:p>
+        </w:tc>
+      </w:tr>
+      <w:tr>
+        <w:trPr>
+          <w:trHeight w:val="444"/>
+        </w:trPr>
+        <w:tc>
+          <w:tcPr>
+            <w:cnfStyle w:val="001000000000" w:firstRow="0" w:lastRow="0" w:firstColumn="1" w:lastColumn="0" w:oddVBand="0" w:evenVBand="0" w:oddHBand="0" w:evenHBand="0" w:firstRowFirstColumn="0" w:firstRowLastColumn="0" w:lastRowFirstColumn="0" w:lastRowLastColumn="0"/>
+            <w:tcW w:w="1773" w:type="dxa"/>
+          </w:tcPr>
+          <w:p>
+            <w:r>
+              <w:t>Externe</w:t>
+            </w:r>
+          </w:p>
+        </w:tc>
+        <w:tc>
+          <w:tcPr>
+            <w:tcW w:w="4003" w:type="dxa"/>
+          </w:tcPr>
+          <w:p>
+            <w:pPr>
+              <w:cnfStyle w:val="000000000000" w:firstRow="0" w:lastRow="0" w:firstColumn="0" w:lastColumn="0" w:oddVBand="0" w:evenVBand="0" w:oddHBand="0" w:evenHBand="0" w:firstRowFirstColumn="0" w:firstRowLastColumn="0" w:lastRowFirstColumn="0" w:lastRowLastColumn="0"/>
+            </w:pPr>
+            <w:r>
+              <w:t>Uniformisation des pratiques</w:t>
+            </w:r>
+            <w:r>
+              <w:t xml:space="preserve"> / Meilleure vue stratégique et tactique / Meilleure relation client</w:t>
+            </w:r>
+          </w:p>
+        </w:tc>
+        <w:tc>
+          <w:tcPr>
+            <w:tcW w:w="5781" w:type="dxa"/>
+          </w:tcPr>
+          <w:p>
+            <w:pPr>
+              <w:cnfStyle w:val="000000000000" w:firstRow="0" w:lastRow="0" w:firstColumn="0" w:lastColumn="0" w:oddVBand="0" w:evenVBand="0" w:oddHBand="0" w:evenHBand="0" w:firstRowFirstColumn="0" w:firstRowLastColumn="0" w:lastRowFirstColumn="0" w:lastRowLastColumn="0"/>
+            </w:pPr>
+            <w:r>
+              <w:t>Nécessite une infrastructure / Collaboration avec un acteur externe / Coût (logiciel et infrastructure) / Formation des utilisateurs</w:t>
+            </w:r>
+          </w:p>
+        </w:tc>
+      </w:tr>
+    </w:tbl>
+    <w:p/>
+    <w:p/>
+    <w:tbl>
+      <w:tblPr>
+        <w:tblStyle w:val="TableauGrille5Fonc-Accentuation3"/>
+        <w:tblW w:w="0" w:type="auto"/>
+        <w:tblLook w:val="04A0" w:firstRow="1" w:lastRow="0" w:firstColumn="1" w:lastColumn="0" w:noHBand="0" w:noVBand="1"/>
+      </w:tblPr>
+      <w:tblGrid>
+        <w:gridCol w:w="3132"/>
+        <w:gridCol w:w="3132"/>
+        <w:gridCol w:w="3132"/>
+      </w:tblGrid>
+      <w:tr>
+        <w:trPr>
+          <w:cnfStyle w:val="100000000000" w:firstRow="1" w:lastRow="0" w:firstColumn="0" w:lastColumn="0" w:oddVBand="0" w:evenVBand="0" w:oddHBand="0" w:evenHBand="0" w:firstRowFirstColumn="0" w:firstRowLastColumn="0" w:lastRowFirstColumn="0" w:lastRowLastColumn="0"/>
+        </w:trPr>
+        <w:tc>
+          <w:tcPr>
+            <w:cnfStyle w:val="001000000000" w:firstRow="0" w:lastRow="0" w:firstColumn="1" w:lastColumn="0" w:oddVBand="0" w:evenVBand="0" w:oddHBand="0" w:evenHBand="0" w:firstRowFirstColumn="0" w:firstRowLastColumn="0" w:lastRowFirstColumn="0" w:lastRowLastColumn="0"/>
+            <w:tcW w:w="3132" w:type="dxa"/>
+          </w:tcPr>
+          <w:p>
+            <w:pPr>
+              <w:jc w:val="center"/>
+            </w:pPr>
+            <w:r>
+              <w:t>Type</w:t>
+            </w:r>
+          </w:p>
+        </w:tc>
+        <w:tc>
+          <w:tcPr>
+            <w:tcW w:w="3132" w:type="dxa"/>
+          </w:tcPr>
+          <w:p>
+            <w:pPr>
+              <w:jc w:val="center"/>
+              <w:cnfStyle w:val="100000000000" w:firstRow="1" w:lastRow="0" w:firstColumn="0" w:lastColumn="0" w:oddVBand="0" w:evenVBand="0" w:oddHBand="0" w:evenHBand="0" w:firstRowFirstColumn="0" w:firstRowLastColumn="0" w:lastRowFirstColumn="0" w:lastRowLastColumn="0"/>
+            </w:pPr>
+            <w:r>
+              <w:t>Nommage</w:t>
+            </w:r>
+          </w:p>
+        </w:tc>
+        <w:tc>
+          <w:tcPr>
+            <w:tcW w:w="3132" w:type="dxa"/>
+          </w:tcPr>
+          <w:p>
+            <w:pPr>
+              <w:jc w:val="center"/>
+              <w:cnfStyle w:val="100000000000" w:firstRow="1" w:lastRow="0" w:firstColumn="0" w:lastColumn="0" w:oddVBand="0" w:evenVBand="0" w:oddHBand="0" w:evenHBand="0" w:firstRowFirstColumn="0" w:firstRowLastColumn="0" w:lastRowFirstColumn="0" w:lastRowLastColumn="0"/>
+            </w:pPr>
+            <w:r>
+              <w:t>Exemple</w:t>
+            </w:r>
+          </w:p>
+        </w:tc>
+      </w:tr>
+      <w:tr>
+        <w:trPr>
+          <w:cnfStyle w:val="000000100000" w:firstRow="0" w:lastRow="0" w:firstColumn="0" w:lastColumn="0" w:oddVBand="0" w:evenVBand="0" w:oddHBand="1" w:evenHBand="0" w:firstRowFirstColumn="0" w:firstRowLastColumn="0" w:lastRowFirstColumn="0" w:lastRowLastColumn="0"/>
+        </w:trPr>
+        <w:tc>
+          <w:tcPr>
+            <w:cnfStyle w:val="001000000000" w:firstRow="0" w:lastRow="0" w:firstColumn="1" w:lastColumn="0" w:oddVBand="0" w:evenVBand="0" w:oddHBand="0" w:evenHBand="0" w:firstRowFirstColumn="0" w:firstRowLastColumn="0" w:lastRowFirstColumn="0" w:lastRowLastColumn="0"/>
+            <w:tcW w:w="3132" w:type="dxa"/>
+          </w:tcPr>
+          <w:p>
+            <w:pPr>
+              <w:jc w:val="center"/>
+            </w:pPr>
+            <w:r>
+              <w:t>Table</w:t>
+            </w:r>
+          </w:p>
+        </w:tc>
+        <w:tc>
+          <w:tcPr>
+            <w:tcW w:w="3132" w:type="dxa"/>
+          </w:tcPr>
+          <w:p>
+            <w:pPr>
+              <w:jc w:val="center"/>
+              <w:cnfStyle w:val="000000100000" w:firstRow="0" w:lastRow="0" w:firstColumn="0" w:lastColumn="0" w:oddVBand="0" w:evenVBand="0" w:oddHBand="1" w:evenHBand="0" w:firstRowFirstColumn="0" w:firstRowLastColumn="0" w:lastRowFirstColumn="0" w:lastRowLastColumn="0"/>
+            </w:pPr>
+            <w:r>
+              <w:t>Tables</w:t>
+            </w:r>
+          </w:p>
+        </w:tc>
+        <w:tc>
+          <w:tcPr>
+            <w:tcW w:w="3132" w:type="dxa"/>
+          </w:tcPr>
+          <w:p>
+            <w:pPr>
+              <w:jc w:val="center"/>
+              <w:cnfStyle w:val="000000100000" w:firstRow="0" w:lastRow="0" w:firstColumn="0" w:lastColumn="0" w:oddVBand="0" w:evenVBand="0" w:oddHBand="1" w:evenHBand="0" w:firstRowFirstColumn="0" w:firstRowLastColumn="0" w:lastRowFirstColumn="0" w:lastRowLastColumn="0"/>
+            </w:pPr>
+            <w:r>
+              <w:t>Modele_de_piece</w:t>
+            </w:r>
+          </w:p>
+        </w:tc>
+      </w:tr>
+      <w:tr>
+        <w:tc>
+          <w:tcPr>
+            <w:cnfStyle w:val="001000000000" w:firstRow="0" w:lastRow="0" w:firstColumn="1" w:lastColumn="0" w:oddVBand="0" w:evenVBand="0" w:oddHBand="0" w:evenHBand="0" w:firstRowFirstColumn="0" w:firstRowLastColumn="0" w:lastRowFirstColumn="0" w:lastRowLastColumn="0"/>
+            <w:tcW w:w="3132" w:type="dxa"/>
+          </w:tcPr>
+          <w:p>
+            <w:pPr>
+              <w:jc w:val="center"/>
+            </w:pPr>
+            <w:r>
+              <w:t>Table de relation</w:t>
+            </w:r>
+          </w:p>
+        </w:tc>
+        <w:tc>
+          <w:tcPr>
+            <w:tcW w:w="3132" w:type="dxa"/>
+          </w:tcPr>
+          <w:p>
+            <w:pPr>
+              <w:jc w:val="center"/>
+              <w:cnfStyle w:val="000000000000" w:firstRow="0" w:lastRow="0" w:firstColumn="0" w:lastColumn="0" w:oddVBand="0" w:evenVBand="0" w:oddHBand="0" w:evenHBand="0" w:firstRowFirstColumn="0" w:firstRowLastColumn="0" w:lastRowFirstColumn="0" w:lastRowLastColumn="0"/>
+            </w:pPr>
+            <w:r>
+              <w:t>Table_Table2</w:t>
+            </w:r>
+          </w:p>
+        </w:tc>
+        <w:tc>
+          <w:tcPr>
+            <w:tcW w:w="3132" w:type="dxa"/>
+          </w:tcPr>
+          <w:p>
+            <w:pPr>
+              <w:jc w:val="center"/>
+              <w:cnfStyle w:val="000000000000" w:firstRow="0" w:lastRow="0" w:firstColumn="0" w:lastColumn="0" w:oddVBand="0" w:evenVBand="0" w:oddHBand="0" w:evenHBand="0" w:firstRowFirstColumn="0" w:firstRowLastColumn="0" w:lastRowFirstColumn="0" w:lastRowLastColumn="0"/>
+            </w:pPr>
+            <w:r>
+              <w:t>Partenaire_Adresse</w:t>
+            </w:r>
+          </w:p>
+        </w:tc>
+      </w:tr>
+      <w:tr>
+        <w:trPr>
+          <w:cnfStyle w:val="000000100000" w:firstRow="0" w:lastRow="0" w:firstColumn="0" w:lastColumn="0" w:oddVBand="0" w:evenVBand="0" w:oddHBand="1" w:evenHBand="0" w:firstRowFirstColumn="0" w:firstRowLastColumn="0" w:lastRowFirstColumn="0" w:lastRowLastColumn="0"/>
+        </w:trPr>
+        <w:tc>
+          <w:tcPr>
+            <w:cnfStyle w:val="001000000000" w:firstRow="0" w:lastRow="0" w:firstColumn="1" w:lastColumn="0" w:oddVBand="0" w:evenVBand="0" w:oddHBand="0" w:evenHBand="0" w:firstRowFirstColumn="0" w:firstRowLastColumn="0" w:lastRowFirstColumn="0" w:lastRowLastColumn="0"/>
+            <w:tcW w:w="3132" w:type="dxa"/>
+          </w:tcPr>
+          <w:p>
+            <w:pPr>
+              <w:jc w:val="center"/>
+            </w:pPr>
+            <w:r>
+              <w:t>Champs</w:t>
+            </w:r>
+          </w:p>
+        </w:tc>
+        <w:tc>
+          <w:tcPr>
+            <w:tcW w:w="3132" w:type="dxa"/>
+          </w:tcPr>
+          <w:p>
+            <w:pPr>
+              <w:jc w:val="center"/>
+              <w:cnfStyle w:val="000000100000" w:firstRow="0" w:lastRow="0" w:firstColumn="0" w:lastColumn="0" w:oddVBand="0" w:evenVBand="0" w:oddHBand="1" w:evenHBand="0" w:firstRowFirstColumn="0" w:firstRowLastColumn="0" w:lastRowFirstColumn="0" w:lastRowLastColumn="0"/>
+            </w:pPr>
+            <w:r>
+              <w:t>champs</w:t>
+            </w:r>
+          </w:p>
+        </w:tc>
+        <w:tc>
+          <w:tcPr>
+            <w:tcW w:w="3132" w:type="dxa"/>
+          </w:tcPr>
+          <w:p>
+            <w:pPr>
+              <w:jc w:val="center"/>
+              <w:cnfStyle w:val="000000100000" w:firstRow="0" w:lastRow="0" w:firstColumn="0" w:lastColumn="0" w:oddVBand="0" w:evenVBand="0" w:oddHBand="1" w:evenHBand="0" w:firstRowFirstColumn="0" w:firstRowLastColumn="0" w:lastRowFirstColumn="0" w:lastRowLastColumn="0"/>
+            </w:pPr>
+            <w:r>
+              <w:t>Nom</w:t>
+            </w:r>
+          </w:p>
+        </w:tc>
+      </w:tr>
+      <w:tr>
+        <w:tc>
+          <w:tcPr>
+            <w:cnfStyle w:val="001000000000" w:firstRow="0" w:lastRow="0" w:firstColumn="1" w:lastColumn="0" w:oddVBand="0" w:evenVBand="0" w:oddHBand="0" w:evenHBand="0" w:firstRowFirstColumn="0" w:firstRowLastColumn="0" w:lastRowFirstColumn="0" w:lastRowLastColumn="0"/>
+            <w:tcW w:w="3132" w:type="dxa"/>
+          </w:tcPr>
+          <w:p>
+            <w:pPr>
+              <w:jc w:val="center"/>
+            </w:pPr>
+            <w:r>
+              <w:t>Clef Primaire</w:t>
+            </w:r>
+          </w:p>
+        </w:tc>
+        <w:tc>
+          <w:tcPr>
+            <w:tcW w:w="3132" w:type="dxa"/>
+          </w:tcPr>
+          <w:p>
+            <w:pPr>
+              <w:jc w:val="center"/>
+              <w:cnfStyle w:val="000000000000" w:firstRow="0" w:lastRow="0" w:firstColumn="0" w:lastColumn="0" w:oddVBand="0" w:evenVBand="0" w:oddHBand="0" w:evenHBand="0" w:firstRowFirstColumn="0" w:firstRowLastColumn="0" w:lastRowFirstColumn="0" w:lastRowLastColumn="0"/>
+            </w:pPr>
+            <w:r>
+              <w:t>id</w:t>
+            </w:r>
+          </w:p>
+        </w:tc>
+        <w:tc>
+          <w:tcPr>
+            <w:tcW w:w="3132" w:type="dxa"/>
+          </w:tcPr>
+          <w:p>
+            <w:pPr>
+              <w:jc w:val="center"/>
+              <w:cnfStyle w:val="000000000000" w:firstRow="0" w:lastRow="0" w:firstColumn="0" w:lastColumn="0" w:oddVBand="0" w:evenVBand="0" w:oddHBand="0" w:evenHBand="0" w:firstRowFirstColumn="0" w:firstRowLastColumn="0" w:lastRowFirstColumn="0" w:lastRowLastColumn="0"/>
+            </w:pPr>
+            <w:r>
+              <w:t>Id</w:t>
+            </w:r>
+          </w:p>
+        </w:tc>
+      </w:tr>
+      <w:tr>
+        <w:trPr>
+          <w:cnfStyle w:val="000000100000" w:firstRow="0" w:lastRow="0" w:firstColumn="0" w:lastColumn="0" w:oddVBand="0" w:evenVBand="0" w:oddHBand="1" w:evenHBand="0" w:firstRowFirstColumn="0" w:firstRowLastColumn="0" w:lastRowFirstColumn="0" w:lastRowLastColumn="0"/>
+        </w:trPr>
+        <w:tc>
+          <w:tcPr>
+            <w:cnfStyle w:val="001000000000" w:firstRow="0" w:lastRow="0" w:firstColumn="1" w:lastColumn="0" w:oddVBand="0" w:evenVBand="0" w:oddHBand="0" w:evenHBand="0" w:firstRowFirstColumn="0" w:firstRowLastColumn="0" w:lastRowFirstColumn="0" w:lastRowLastColumn="0"/>
+            <w:tcW w:w="3132" w:type="dxa"/>
+          </w:tcPr>
+          <w:p>
+            <w:pPr>
+              <w:jc w:val="center"/>
+            </w:pPr>
+            <w:r>
+              <w:t>Clef Étrangère</w:t>
+            </w:r>
+          </w:p>
+        </w:tc>
+        <w:tc>
+          <w:tcPr>
+            <w:tcW w:w="3132" w:type="dxa"/>
+          </w:tcPr>
+          <w:p>
+            <w:pPr>
+              <w:jc w:val="center"/>
+              <w:cnfStyle w:val="000000100000" w:firstRow="0" w:lastRow="0" w:firstColumn="0" w:lastColumn="0" w:oddVBand="0" w:evenVBand="0" w:oddHBand="1" w:evenHBand="0" w:firstRowFirstColumn="0" w:firstRowLastColumn="0" w:lastRowFirstColumn="0" w:lastRowLastColumn="0"/>
+            </w:pPr>
+            <w:r>
+              <w:t>Table_id</w:t>
+            </w:r>
+          </w:p>
+        </w:tc>
+        <w:tc>
+          <w:tcPr>
+            <w:tcW w:w="3132" w:type="dxa"/>
+          </w:tcPr>
+          <w:p>
+            <w:pPr>
+              <w:jc w:val="center"/>
+              <w:cnfStyle w:val="000000100000" w:firstRow="0" w:lastRow="0" w:firstColumn="0" w:lastColumn="0" w:oddVBand="0" w:evenVBand="0" w:oddHBand="1" w:evenHBand="0" w:firstRowFirstColumn="0" w:firstRowLastColumn="0" w:lastRowFirstColumn="0" w:lastRowLastColumn="0"/>
+            </w:pPr>
+            <w:r>
+              <w:t>Partenaire_id</w:t>
+            </w:r>
+          </w:p>
+        </w:tc>
+      </w:tr>
+      <w:tr>
+        <w:tc>
+          <w:tcPr>
+            <w:cnfStyle w:val="001000000000" w:firstRow="0" w:lastRow="0" w:firstColumn="1" w:lastColumn="0" w:oddVBand="0" w:evenVBand="0" w:oddHBand="0" w:evenHBand="0" w:firstRowFirstColumn="0" w:firstRowLastColumn="0" w:lastRowFirstColumn="0" w:lastRowLastColumn="0"/>
+            <w:tcW w:w="3132" w:type="dxa"/>
+          </w:tcPr>
+          <w:p>
+            <w:pPr>
+              <w:jc w:val="center"/>
+            </w:pPr>
+            <w:r>
+              <w:t>Récursive</w:t>
+            </w:r>
+          </w:p>
+        </w:tc>
+        <w:tc>
+          <w:tcPr>
+            <w:tcW w:w="3132" w:type="dxa"/>
+          </w:tcPr>
+          <w:p>
+            <w:pPr>
+              <w:jc w:val="center"/>
+              <w:cnfStyle w:val="000000000000" w:firstRow="0" w:lastRow="0" w:firstColumn="0" w:lastColumn="0" w:oddVBand="0" w:evenVBand="0" w:oddHBand="0" w:evenHBand="0" w:firstRowFirstColumn="0" w:firstRowLastColumn="0" w:lastRowFirstColumn="0" w:lastRowLastColumn="0"/>
+            </w:pPr>
+            <w:r>
+              <w:t>parent_id</w:t>
+            </w:r>
+          </w:p>
+        </w:tc>
+        <w:tc>
+          <w:tcPr>
+            <w:tcW w:w="3132" w:type="dxa"/>
+          </w:tcPr>
+          <w:p>
+            <w:pPr>
+              <w:jc w:val="center"/>
+              <w:cnfStyle w:val="000000000000" w:firstRow="0" w:lastRow="0" w:firstColumn="0" w:lastColumn="0" w:oddVBand="0" w:evenVBand="0" w:oddHBand="0" w:evenHBand="0" w:firstRowFirstColumn="0" w:firstRowLastColumn="0" w:lastRowFirstColumn="0" w:lastRowLastColumn="0"/>
+            </w:pPr>
+            <w:r>
+              <w:t>parent_id</w:t>
+            </w:r>
+          </w:p>
+        </w:tc>
+      </w:tr>
+      <w:tr>
+        <w:trPr>
+          <w:cnfStyle w:val="000000100000" w:firstRow="0" w:lastRow="0" w:firstColumn="0" w:lastColumn="0" w:oddVBand="0" w:evenVBand="0" w:oddHBand="1" w:evenHBand="0" w:firstRowFirstColumn="0" w:firstRowLastColumn="0" w:lastRowFirstColumn="0" w:lastRowLastColumn="0"/>
+        </w:trPr>
+        <w:tc>
+          <w:tcPr>
+            <w:cnfStyle w:val="001000000000" w:firstRow="0" w:lastRow="0" w:firstColumn="1" w:lastColumn="0" w:oddVBand="0" w:evenVBand="0" w:oddHBand="0" w:evenHBand="0" w:firstRowFirstColumn="0" w:firstRowLastColumn="0" w:lastRowFirstColumn="0" w:lastRowLastColumn="0"/>
+            <w:tcW w:w="3132" w:type="dxa"/>
+          </w:tcPr>
+          <w:p>
+            <w:pPr>
+              <w:jc w:val="center"/>
+            </w:pPr>
+            <w:r>
+              <w:t>Vue</w:t>
+            </w:r>
+          </w:p>
+        </w:tc>
+        <w:tc>
+          <w:tcPr>
+            <w:tcW w:w="3132" w:type="dxa"/>
+          </w:tcPr>
+          <w:p>
+            <w:pPr>
+              <w:jc w:val="center"/>
+              <w:cnfStyle w:val="000000100000" w:firstRow="0" w:lastRow="0" w:firstColumn="0" w:lastColumn="0" w:oddVBand="0" w:evenVBand="0" w:oddHBand="1" w:evenHBand="0" w:firstRowFirstColumn="0" w:firstRowLastColumn="0" w:lastRowFirstColumn="0" w:lastRowLastColumn="0"/>
+            </w:pPr>
+            <w:r>
+              <w:t>Vue_v</w:t>
+            </w:r>
+          </w:p>
+        </w:tc>
+        <w:tc>
+          <w:tcPr>
+            <w:tcW w:w="3132" w:type="dxa"/>
+          </w:tcPr>
+          <w:p>
+            <w:pPr>
+              <w:jc w:val="center"/>
+              <w:cnfStyle w:val="000000100000" w:firstRow="0" w:lastRow="0" w:firstColumn="0" w:lastColumn="0" w:oddVBand="0" w:evenVBand="0" w:oddHBand="1" w:evenHBand="0" w:firstRowFirstColumn="0" w:firstRowLastColumn="0" w:lastRowFirstColumn="0" w:lastRowLastColumn="0"/>
+            </w:pPr>
+            <w:r>
+              <w:t>Liste_employes_v</w:t>
+            </w:r>
+          </w:p>
+        </w:tc>
+      </w:tr>
+      <w:tr>
+        <w:trPr>
+          <w:trHeight w:val="368"/>
+        </w:trPr>
+        <w:tc>
+          <w:tcPr>
+            <w:cnfStyle w:val="001000000000" w:firstRow="0" w:lastRow="0" w:firstColumn="1" w:lastColumn="0" w:oddVBand="0" w:evenVBand="0" w:oddHBand="0" w:evenHBand="0" w:firstRowFirstColumn="0" w:firstRowLastColumn="0" w:lastRowFirstColumn="0" w:lastRowLastColumn="0"/>
+            <w:tcW w:w="3132" w:type="dxa"/>
+          </w:tcPr>
+          <w:p>
+            <w:pPr>
+              <w:jc w:val="center"/>
+            </w:pPr>
+            <w:r>
+              <w:t>Procédure</w:t>
+            </w:r>
+          </w:p>
+        </w:tc>
+        <w:tc>
+          <w:tcPr>
+            <w:tcW w:w="3132" w:type="dxa"/>
+          </w:tcPr>
+          <w:p>
+            <w:pPr>
+              <w:jc w:val="center"/>
+              <w:cnfStyle w:val="000000000000" w:firstRow="0" w:lastRow="0" w:firstColumn="0" w:lastColumn="0" w:oddVBand="0" w:evenVBand="0" w:oddHBand="0" w:evenHBand="0" w:firstRowFirstColumn="0" w:firstRowLastColumn="0" w:lastRowFirstColumn="0" w:lastRowLastColumn="0"/>
+            </w:pPr>
+            <w:r>
+              <w:t>procedure</w:t>
+            </w:r>
+          </w:p>
+        </w:tc>
+        <w:tc>
+          <w:tcPr>
+            <w:tcW w:w="3132" w:type="dxa"/>
+          </w:tcPr>
+          <w:p>
+            <w:pPr>
+              <w:jc w:val="center"/>
+              <w:cnfStyle w:val="000000000000" w:firstRow="0" w:lastRow="0" w:firstColumn="0" w:lastColumn="0" w:oddVBand="0" w:evenVBand="0" w:oddHBand="0" w:evenHBand="0" w:firstRowFirstColumn="0" w:firstRowLastColumn="0" w:lastRowFirstColumn="0" w:lastRowLastColumn="0"/>
+            </w:pPr>
+            <w:r>
+              <w:t>nouveau_proprietaire</w:t>
+            </w:r>
+          </w:p>
+        </w:tc>
+      </w:tr>
+    </w:tbl>
     <w:p>
       <w:bookmarkStart w:id="0" w:name="_GoBack"/>
       <w:bookmarkEnd w:id="0"/>
     </w:p>
-    <w:p/>
-    <w:p/>
-    <w:p/>
     <w:sectPr>
       <w:pgSz w:w="12240" w:h="15840"/>
       <w:pgMar w:top="1417" w:right="1417" w:bottom="1417" w:left="1417" w:header="720" w:footer="720" w:gutter="0"/>
@@ -4613,7 +5657,7 @@
 </file>
 
 <file path=word/styles.xml><?xml version="1.0" encoding="utf-8"?>
-<w:styles xmlns:mc="http://schemas.openxmlformats.org/markup-compatibility/2006" xmlns:r="http://schemas.openxmlformats.org/officeDocument/2006/relationships" xmlns:w="http://schemas.openxmlformats.org/wordprocessingml/2006/main" xmlns:w14="http://schemas.microsoft.com/office/word/2010/wordml" xmlns:w15="http://schemas.microsoft.com/office/word/2012/wordml" mc:Ignorable="w14 w15">
+<w:styles xmlns:mc="http://schemas.openxmlformats.org/markup-compatibility/2006" xmlns:r="http://schemas.openxmlformats.org/officeDocument/2006/relationships" xmlns:w="http://schemas.openxmlformats.org/wordprocessingml/2006/main" xmlns:w14="http://schemas.microsoft.com/office/word/2010/wordml" xmlns:w15="http://schemas.microsoft.com/office/word/2012/wordml" xmlns:w16se="http://schemas.microsoft.com/office/word/2015/wordml/symex" mc:Ignorable="w14 w15 w16se">
   <w:docDefaults>
     <w:rPrDefault>
       <w:rPr>
@@ -5054,7 +6098,6 @@
       <w:spacing w:after="0" w:line="240" w:lineRule="auto"/>
     </w:pPr>
     <w:tblPr>
-      <w:tblInd w:w="0" w:type="dxa"/>
       <w:tblBorders>
         <w:top w:val="single" w:sz="4" w:space="0" w:color="auto"/>
         <w:left w:val="single" w:sz="4" w:space="0" w:color="auto"/>
@@ -5063,12 +6106,6 @@
         <w:insideH w:val="single" w:sz="4" w:space="0" w:color="auto"/>
         <w:insideV w:val="single" w:sz="4" w:space="0" w:color="auto"/>
       </w:tblBorders>
-      <w:tblCellMar>
-        <w:top w:w="0" w:type="dxa"/>
-        <w:left w:w="108" w:type="dxa"/>
-        <w:bottom w:w="0" w:type="dxa"/>
-        <w:right w:w="108" w:type="dxa"/>
-      </w:tblCellMar>
     </w:tblPr>
   </w:style>
   <w:style w:type="table" w:styleId="TableauGrille5Fonc-Accentuation3">
@@ -5082,7 +6119,6 @@
     <w:tblPr>
       <w:tblStyleRowBandSize w:val="1"/>
       <w:tblStyleColBandSize w:val="1"/>
-      <w:tblInd w:w="0" w:type="dxa"/>
       <w:tblBorders>
         <w:top w:val="single" w:sz="4" w:space="0" w:color="FFFFFF" w:themeColor="background1"/>
         <w:left w:val="single" w:sz="4" w:space="0" w:color="FFFFFF" w:themeColor="background1"/>
@@ -5091,12 +6127,6 @@
         <w:insideH w:val="single" w:sz="4" w:space="0" w:color="FFFFFF" w:themeColor="background1"/>
         <w:insideV w:val="single" w:sz="4" w:space="0" w:color="FFFFFF" w:themeColor="background1"/>
       </w:tblBorders>
-      <w:tblCellMar>
-        <w:top w:w="0" w:type="dxa"/>
-        <w:left w:w="108" w:type="dxa"/>
-        <w:bottom w:w="0" w:type="dxa"/>
-        <w:right w:w="108" w:type="dxa"/>
-      </w:tblCellMar>
     </w:tblPr>
     <w:tcPr>
       <w:shd w:val="clear" w:color="auto" w:fill="EDEDED" w:themeFill="accent3" w:themeFillTint="33"/>
